--- a/linux实验/实验5 Linux用户和组管理.docx
+++ b/linux实验/实验5 Linux用户和组管理.docx
@@ -657,8 +657,11 @@
         <w:widowControl w:val="0"/>
         <w:numPr>
           <w:ilvl w:val="0"/>
-          <w:numId w:val="3"/>
-        </w:numPr>
+          <w:numId w:val="0"/>
+        </w:numPr>
+        <w:tabs>
+          <w:tab w:val="left" w:pos="360"/>
+        </w:tabs>
         <w:kinsoku/>
         <w:wordWrap/>
         <w:overflowPunct/>
@@ -675,31 +678,124 @@
         <w:outlineLvl w:val="9"/>
         <w:rPr>
           <w:rFonts w:hint="default" w:ascii="Times New Roman" w:hAnsi="Times New Roman" w:cs="Times New Roman" w:eastAsiaTheme="minorEastAsia"/>
-          <w:b w:val="0"/>
-          <w:bCs w:val="0"/>
-          <w:sz w:val="21"/>
-          <w:szCs w:val="21"/>
-        </w:rPr>
-      </w:pPr>
-      <w:r>
-        <w:rPr>
-          <w:rFonts w:hint="default" w:ascii="Times New Roman" w:hAnsi="Times New Roman" w:cs="Times New Roman" w:eastAsiaTheme="minorEastAsia"/>
-          <w:b w:val="0"/>
-          <w:bCs w:val="0"/>
-          <w:sz w:val="21"/>
-          <w:szCs w:val="21"/>
-        </w:rPr>
-        <w:t>查看/etc/passwd</w:t>
-      </w:r>
-      <w:r>
-        <w:rPr>
-          <w:rFonts w:hint="default" w:cs="Times New Roman" w:eastAsiaTheme="minorEastAsia"/>
-          <w:b w:val="0"/>
-          <w:bCs w:val="0"/>
-          <w:sz w:val="21"/>
-          <w:szCs w:val="21"/>
-        </w:rPr>
-        <w:t>文件的最后一行，看看是如何记录的；</w:t>
+          <w:b/>
+          <w:bCs/>
+          <w:sz w:val="21"/>
+          <w:szCs w:val="21"/>
+          <w:lang w:val="en-US" w:eastAsia="zh-CN"/>
+        </w:rPr>
+      </w:pPr>
+      <w:r>
+        <w:rPr>
+          <w:rFonts w:hint="default" w:cs="Times New Roman" w:eastAsiaTheme="minorEastAsia"/>
+          <w:b/>
+          <w:bCs/>
+          <w:sz w:val="21"/>
+          <w:szCs w:val="21"/>
+          <w:lang w:val="en-US" w:eastAsia="zh-CN"/>
+        </w:rPr>
+        <w:t>“</w:t>
+      </w:r>
+      <w:r>
+        <w:rPr>
+          <w:rFonts w:hint="eastAsia" w:cs="Times New Roman" w:eastAsiaTheme="minorEastAsia"/>
+          <w:b/>
+          <w:bCs/>
+          <w:sz w:val="21"/>
+          <w:szCs w:val="21"/>
+          <w:lang w:val="en-US" w:eastAsia="zh-CN"/>
+        </w:rPr>
+        <w:t>useradd -s /bin/bash nick</w:t>
+      </w:r>
+      <w:r>
+        <w:rPr>
+          <w:rFonts w:hint="default" w:cs="Times New Roman" w:eastAsiaTheme="minorEastAsia"/>
+          <w:b/>
+          <w:bCs/>
+          <w:sz w:val="21"/>
+          <w:szCs w:val="21"/>
+          <w:lang w:val="en-US" w:eastAsia="zh-CN"/>
+        </w:rPr>
+        <w:t>”</w:t>
+      </w:r>
+    </w:p>
+    <w:p>
+      <w:pPr>
+        <w:keepNext w:val="0"/>
+        <w:keepLines w:val="0"/>
+        <w:pageBreakBefore w:val="0"/>
+        <w:widowControl w:val="0"/>
+        <w:numPr>
+          <w:ilvl w:val="0"/>
+          <w:numId w:val="0"/>
+        </w:numPr>
+        <w:tabs>
+          <w:tab w:val="left" w:pos="360"/>
+        </w:tabs>
+        <w:kinsoku/>
+        <w:wordWrap/>
+        <w:overflowPunct/>
+        <w:topLinePunct w:val="0"/>
+        <w:autoSpaceDE/>
+        <w:autoSpaceDN/>
+        <w:bidi w:val="0"/>
+        <w:adjustRightInd/>
+        <w:snapToGrid/>
+        <w:spacing w:line="300" w:lineRule="auto"/>
+        <w:ind w:right="0" w:rightChars="0"/>
+        <w:jc w:val="both"/>
+        <w:textAlignment w:val="auto"/>
+        <w:outlineLvl w:val="9"/>
+        <w:rPr>
+          <w:rFonts w:hint="default" w:ascii="Times New Roman" w:hAnsi="Times New Roman" w:cs="Times New Roman" w:eastAsiaTheme="minorEastAsia"/>
+          <w:b w:val="0"/>
+          <w:bCs w:val="0"/>
+          <w:sz w:val="21"/>
+          <w:szCs w:val="21"/>
+        </w:rPr>
+      </w:pPr>
+      <w:r>
+        <w:drawing>
+          <wp:inline distT="0" distB="0" distL="114300" distR="114300">
+            <wp:extent cx="3248025" cy="352425"/>
+            <wp:effectExtent l="0" t="0" r="9525" b="9525"/>
+            <wp:docPr id="3" name="图片 1"/>
+            <wp:cNvGraphicFramePr>
+              <a:graphicFrameLocks xmlns:a="http://schemas.openxmlformats.org/drawingml/2006/main" noChangeAspect="true"/>
+            </wp:cNvGraphicFramePr>
+            <a:graphic xmlns:a="http://schemas.openxmlformats.org/drawingml/2006/main">
+              <a:graphicData uri="http://schemas.openxmlformats.org/drawingml/2006/picture">
+                <pic:pic xmlns:pic="http://schemas.openxmlformats.org/drawingml/2006/picture">
+                  <pic:nvPicPr>
+                    <pic:cNvPr id="3" name="图片 1"/>
+                    <pic:cNvPicPr>
+                      <a:picLocks noChangeAspect="true"/>
+                    </pic:cNvPicPr>
+                  </pic:nvPicPr>
+                  <pic:blipFill>
+                    <a:blip r:embed="rId9"/>
+                    <a:stretch>
+                      <a:fillRect/>
+                    </a:stretch>
+                  </pic:blipFill>
+                  <pic:spPr>
+                    <a:xfrm>
+                      <a:off x="0" y="0"/>
+                      <a:ext cx="3248025" cy="352425"/>
+                    </a:xfrm>
+                    <a:prstGeom prst="rect">
+                      <a:avLst/>
+                    </a:prstGeom>
+                    <a:noFill/>
+                    <a:ln>
+                      <a:noFill/>
+                    </a:ln>
+                  </pic:spPr>
+                </pic:pic>
+              </a:graphicData>
+            </a:graphic>
+          </wp:inline>
+        </w:drawing>
       </w:r>
     </w:p>
     <w:p>
@@ -736,33 +832,71 @@
       </w:pPr>
       <w:r>
         <w:rPr>
-          <w:rFonts w:hint="default" w:cs="Times New Roman" w:eastAsiaTheme="minorEastAsia"/>
-          <w:b w:val="0"/>
-          <w:bCs w:val="0"/>
-          <w:sz w:val="21"/>
-          <w:szCs w:val="21"/>
-        </w:rPr>
-        <w:t>查看</w:t>
-      </w:r>
-      <w:r>
-        <w:rPr>
-          <w:rFonts w:hint="default" w:ascii="Times New Roman" w:hAnsi="Times New Roman" w:cs="Times New Roman" w:eastAsiaTheme="minorEastAsia"/>
-          <w:b w:val="0"/>
-          <w:bCs w:val="0"/>
-          <w:sz w:val="21"/>
-          <w:szCs w:val="21"/>
-        </w:rPr>
-        <w:t>/etc/shadow文件的最后一行</w:t>
-      </w:r>
-      <w:r>
-        <w:rPr>
-          <w:rFonts w:hint="default" w:cs="Times New Roman" w:eastAsiaTheme="minorEastAsia"/>
-          <w:b w:val="0"/>
-          <w:bCs w:val="0"/>
-          <w:sz w:val="21"/>
-          <w:szCs w:val="21"/>
-        </w:rPr>
-        <w:t>，看看是如何记录的；</w:t>
+          <w:rFonts w:hint="default" w:ascii="Times New Roman" w:hAnsi="Times New Roman" w:cs="Times New Roman" w:eastAsiaTheme="minorEastAsia"/>
+          <w:b w:val="0"/>
+          <w:bCs w:val="0"/>
+          <w:sz w:val="21"/>
+          <w:szCs w:val="21"/>
+        </w:rPr>
+        <w:t>查看/etc/passwd</w:t>
+      </w:r>
+      <w:r>
+        <w:rPr>
+          <w:rFonts w:hint="default" w:cs="Times New Roman" w:eastAsiaTheme="minorEastAsia"/>
+          <w:b w:val="0"/>
+          <w:bCs w:val="0"/>
+          <w:sz w:val="21"/>
+          <w:szCs w:val="21"/>
+        </w:rPr>
+        <w:t>文件的最后一行，看看是如何记录的；</w:t>
+      </w:r>
+    </w:p>
+    <w:p>
+      <w:pPr>
+        <w:keepNext w:val="0"/>
+        <w:keepLines w:val="0"/>
+        <w:pageBreakBefore w:val="0"/>
+        <w:widowControl w:val="0"/>
+        <w:numPr>
+          <w:ilvl w:val="0"/>
+          <w:numId w:val="0"/>
+        </w:numPr>
+        <w:tabs>
+          <w:tab w:val="left" w:pos="360"/>
+        </w:tabs>
+        <w:kinsoku/>
+        <w:wordWrap/>
+        <w:overflowPunct/>
+        <w:topLinePunct w:val="0"/>
+        <w:autoSpaceDE/>
+        <w:autoSpaceDN/>
+        <w:bidi w:val="0"/>
+        <w:adjustRightInd/>
+        <w:snapToGrid/>
+        <w:spacing w:line="300" w:lineRule="auto"/>
+        <w:ind w:right="0" w:rightChars="0"/>
+        <w:jc w:val="both"/>
+        <w:textAlignment w:val="auto"/>
+        <w:outlineLvl w:val="9"/>
+        <w:rPr>
+          <w:rFonts w:hint="default" w:cs="Times New Roman" w:eastAsiaTheme="minorEastAsia"/>
+          <w:b/>
+          <w:bCs/>
+          <w:sz w:val="21"/>
+          <w:szCs w:val="21"/>
+          <w:lang w:val="en-US" w:eastAsia="zh-CN"/>
+        </w:rPr>
+      </w:pPr>
+      <w:r>
+        <w:rPr>
+          <w:rFonts w:hint="default" w:cs="Times New Roman" w:eastAsiaTheme="minorEastAsia"/>
+          <w:b/>
+          <w:bCs/>
+          <w:sz w:val="21"/>
+          <w:szCs w:val="21"/>
+          <w:lang w:val="en-US" w:eastAsia="zh-CN"/>
+        </w:rPr>
+        <w:t>“nick:x:1001:1001::/home/nick:/bin/bash”</w:t>
       </w:r>
     </w:p>
     <w:p>
@@ -799,23 +933,129 @@
       </w:pPr>
       <w:r>
         <w:rPr>
-          <w:rFonts w:hint="default" w:ascii="Times New Roman" w:hAnsi="Times New Roman" w:cs="Times New Roman" w:eastAsiaTheme="minorEastAsia"/>
-          <w:b w:val="0"/>
-          <w:bCs w:val="0"/>
-          <w:sz w:val="21"/>
-          <w:szCs w:val="21"/>
-        </w:rPr>
-        <w:t>给用户nick设置密码</w:t>
-      </w:r>
-      <w:r>
-        <w:rPr>
-          <w:rFonts w:hint="default" w:cs="Times New Roman" w:eastAsiaTheme="minorEastAsia"/>
-          <w:b w:val="0"/>
-          <w:bCs w:val="0"/>
-          <w:sz w:val="21"/>
-          <w:szCs w:val="21"/>
-        </w:rPr>
-        <w:t>；</w:t>
+          <w:rFonts w:hint="default" w:cs="Times New Roman" w:eastAsiaTheme="minorEastAsia"/>
+          <w:b w:val="0"/>
+          <w:bCs w:val="0"/>
+          <w:sz w:val="21"/>
+          <w:szCs w:val="21"/>
+        </w:rPr>
+        <w:t>查看</w:t>
+      </w:r>
+      <w:r>
+        <w:rPr>
+          <w:rFonts w:hint="default" w:ascii="Times New Roman" w:hAnsi="Times New Roman" w:cs="Times New Roman" w:eastAsiaTheme="minorEastAsia"/>
+          <w:b w:val="0"/>
+          <w:bCs w:val="0"/>
+          <w:sz w:val="21"/>
+          <w:szCs w:val="21"/>
+        </w:rPr>
+        <w:t>/etc/shadow文件的最后一行</w:t>
+      </w:r>
+      <w:r>
+        <w:rPr>
+          <w:rFonts w:hint="default" w:cs="Times New Roman" w:eastAsiaTheme="minorEastAsia"/>
+          <w:b w:val="0"/>
+          <w:bCs w:val="0"/>
+          <w:sz w:val="21"/>
+          <w:szCs w:val="21"/>
+        </w:rPr>
+        <w:t>，看看是如何记录的；</w:t>
+      </w:r>
+    </w:p>
+    <w:p>
+      <w:pPr>
+        <w:keepNext w:val="0"/>
+        <w:keepLines w:val="0"/>
+        <w:pageBreakBefore w:val="0"/>
+        <w:widowControl w:val="0"/>
+        <w:numPr>
+          <w:ilvl w:val="0"/>
+          <w:numId w:val="0"/>
+        </w:numPr>
+        <w:tabs>
+          <w:tab w:val="left" w:pos="360"/>
+        </w:tabs>
+        <w:kinsoku/>
+        <w:wordWrap/>
+        <w:overflowPunct/>
+        <w:topLinePunct w:val="0"/>
+        <w:autoSpaceDE/>
+        <w:autoSpaceDN/>
+        <w:bidi w:val="0"/>
+        <w:adjustRightInd/>
+        <w:snapToGrid/>
+        <w:spacing w:line="300" w:lineRule="auto"/>
+        <w:ind w:right="0" w:rightChars="0"/>
+        <w:jc w:val="both"/>
+        <w:textAlignment w:val="auto"/>
+        <w:outlineLvl w:val="9"/>
+        <w:rPr>
+          <w:rFonts w:hint="default" w:cs="Times New Roman" w:eastAsiaTheme="minorEastAsia"/>
+          <w:b/>
+          <w:bCs/>
+          <w:sz w:val="21"/>
+          <w:szCs w:val="21"/>
+          <w:lang w:val="en-US" w:eastAsia="zh-CN"/>
+        </w:rPr>
+      </w:pPr>
+      <w:r>
+        <w:rPr>
+          <w:rFonts w:hint="default" w:cs="Times New Roman" w:eastAsiaTheme="minorEastAsia"/>
+          <w:b/>
+          <w:bCs/>
+          <w:sz w:val="21"/>
+          <w:szCs w:val="21"/>
+          <w:lang w:val="en-US" w:eastAsia="zh-CN"/>
+        </w:rPr>
+        <w:t>“nick:!:18636:0:99999:7:::”</w:t>
+      </w:r>
+    </w:p>
+    <w:p>
+      <w:pPr>
+        <w:keepNext w:val="0"/>
+        <w:keepLines w:val="0"/>
+        <w:pageBreakBefore w:val="0"/>
+        <w:widowControl w:val="0"/>
+        <w:numPr>
+          <w:ilvl w:val="0"/>
+          <w:numId w:val="0"/>
+        </w:numPr>
+        <w:tabs>
+          <w:tab w:val="left" w:pos="360"/>
+        </w:tabs>
+        <w:kinsoku/>
+        <w:wordWrap/>
+        <w:overflowPunct/>
+        <w:topLinePunct w:val="0"/>
+        <w:autoSpaceDE/>
+        <w:autoSpaceDN/>
+        <w:bidi w:val="0"/>
+        <w:adjustRightInd/>
+        <w:snapToGrid/>
+        <w:spacing w:line="300" w:lineRule="auto"/>
+        <w:ind w:right="0" w:rightChars="0"/>
+        <w:jc w:val="both"/>
+        <w:textAlignment w:val="auto"/>
+        <w:outlineLvl w:val="9"/>
+        <w:rPr>
+          <w:rFonts w:hint="default" w:cs="Times New Roman" w:eastAsiaTheme="minorEastAsia"/>
+          <w:b/>
+          <w:bCs/>
+          <w:sz w:val="21"/>
+          <w:szCs w:val="21"/>
+          <w:lang w:val="en-US" w:eastAsia="zh-CN"/>
+        </w:rPr>
+      </w:pPr>
+      <w:r>
+        <w:rPr>
+          <w:rFonts w:hint="eastAsia" w:cs="Times New Roman" w:eastAsiaTheme="minorEastAsia"/>
+          <w:b/>
+          <w:bCs/>
+          <w:sz w:val="21"/>
+          <w:szCs w:val="21"/>
+          <w:lang w:val="en-US" w:eastAsia="zh-CN"/>
+        </w:rPr>
+        <w:t>密码列显示！，说明没有设置密码。</w:t>
       </w:r>
     </w:p>
     <w:p>
@@ -858,7 +1098,7 @@
           <w:sz w:val="21"/>
           <w:szCs w:val="21"/>
         </w:rPr>
-        <w:t>再次查看文件/etc/shadow文件的最后一行，看有什么变化</w:t>
+        <w:t>给用户nick设置密码</w:t>
       </w:r>
       <w:r>
         <w:rPr>
@@ -869,6 +1109,85 @@
           <w:szCs w:val="21"/>
         </w:rPr>
         <w:t>；</w:t>
+      </w:r>
+    </w:p>
+    <w:p>
+      <w:pPr>
+        <w:keepNext w:val="0"/>
+        <w:keepLines w:val="0"/>
+        <w:pageBreakBefore w:val="0"/>
+        <w:widowControl w:val="0"/>
+        <w:numPr>
+          <w:ilvl w:val="0"/>
+          <w:numId w:val="0"/>
+        </w:numPr>
+        <w:tabs>
+          <w:tab w:val="left" w:pos="360"/>
+        </w:tabs>
+        <w:kinsoku/>
+        <w:wordWrap/>
+        <w:overflowPunct/>
+        <w:topLinePunct w:val="0"/>
+        <w:autoSpaceDE/>
+        <w:autoSpaceDN/>
+        <w:bidi w:val="0"/>
+        <w:adjustRightInd/>
+        <w:snapToGrid/>
+        <w:spacing w:line="300" w:lineRule="auto"/>
+        <w:ind w:right="0" w:rightChars="0"/>
+        <w:jc w:val="both"/>
+        <w:textAlignment w:val="auto"/>
+        <w:outlineLvl w:val="9"/>
+        <w:rPr>
+          <w:rFonts w:hint="default" w:ascii="Times New Roman" w:hAnsi="Times New Roman" w:cs="Times New Roman" w:eastAsiaTheme="minorEastAsia"/>
+          <w:b w:val="0"/>
+          <w:bCs w:val="0"/>
+          <w:sz w:val="21"/>
+          <w:szCs w:val="21"/>
+        </w:rPr>
+      </w:pPr>
+      <w:r>
+        <w:drawing>
+          <wp:inline distT="0" distB="0" distL="114300" distR="114300">
+            <wp:extent cx="2680970" cy="513080"/>
+            <wp:effectExtent l="0" t="0" r="5080" b="1270"/>
+            <wp:docPr id="4" name="图片 2"/>
+            <wp:cNvGraphicFramePr>
+              <a:graphicFrameLocks xmlns:a="http://schemas.openxmlformats.org/drawingml/2006/main" noChangeAspect="true"/>
+            </wp:cNvGraphicFramePr>
+            <a:graphic xmlns:a="http://schemas.openxmlformats.org/drawingml/2006/main">
+              <a:graphicData uri="http://schemas.openxmlformats.org/drawingml/2006/picture">
+                <pic:pic xmlns:pic="http://schemas.openxmlformats.org/drawingml/2006/picture">
+                  <pic:nvPicPr>
+                    <pic:cNvPr id="4" name="图片 2"/>
+                    <pic:cNvPicPr>
+                      <a:picLocks noChangeAspect="true"/>
+                    </pic:cNvPicPr>
+                  </pic:nvPicPr>
+                  <pic:blipFill>
+                    <a:blip r:embed="rId10"/>
+                    <a:stretch>
+                      <a:fillRect/>
+                    </a:stretch>
+                  </pic:blipFill>
+                  <pic:spPr>
+                    <a:xfrm>
+                      <a:off x="0" y="0"/>
+                      <a:ext cx="2680970" cy="513080"/>
+                    </a:xfrm>
+                    <a:prstGeom prst="rect">
+                      <a:avLst/>
+                    </a:prstGeom>
+                    <a:noFill/>
+                    <a:ln>
+                      <a:noFill/>
+                    </a:ln>
+                  </pic:spPr>
+                </pic:pic>
+              </a:graphicData>
+            </a:graphic>
+          </wp:inline>
+        </w:drawing>
       </w:r>
     </w:p>
     <w:p>
@@ -905,23 +1224,13 @@
       </w:pPr>
       <w:r>
         <w:rPr>
-          <w:rFonts w:hint="default" w:cs="Times New Roman" w:eastAsiaTheme="minorEastAsia"/>
-          <w:b w:val="0"/>
-          <w:bCs w:val="0"/>
-          <w:sz w:val="21"/>
-          <w:szCs w:val="21"/>
-        </w:rPr>
-        <w:t>在超级终端上使用</w:t>
-      </w:r>
-      <w:r>
-        <w:rPr>
-          <w:rFonts w:hint="default" w:ascii="Times New Roman" w:hAnsi="Times New Roman" w:cs="Times New Roman" w:eastAsiaTheme="minorEastAsia"/>
-          <w:b w:val="0"/>
-          <w:bCs w:val="0"/>
-          <w:sz w:val="21"/>
-          <w:szCs w:val="21"/>
-        </w:rPr>
-        <w:t>nick用户登录系统</w:t>
+          <w:rFonts w:hint="default" w:ascii="Times New Roman" w:hAnsi="Times New Roman" w:cs="Times New Roman" w:eastAsiaTheme="minorEastAsia"/>
+          <w:b w:val="0"/>
+          <w:bCs w:val="0"/>
+          <w:sz w:val="21"/>
+          <w:szCs w:val="21"/>
+        </w:rPr>
+        <w:t>再次查看文件/etc/shadow文件的最后一行，看有什么变化</w:t>
       </w:r>
       <w:r>
         <w:rPr>
@@ -932,6 +1241,123 @@
           <w:szCs w:val="21"/>
         </w:rPr>
         <w:t>；</w:t>
+      </w:r>
+    </w:p>
+    <w:p>
+      <w:pPr>
+        <w:keepNext w:val="0"/>
+        <w:keepLines w:val="0"/>
+        <w:pageBreakBefore w:val="0"/>
+        <w:widowControl w:val="0"/>
+        <w:numPr>
+          <w:ilvl w:val="0"/>
+          <w:numId w:val="0"/>
+        </w:numPr>
+        <w:tabs>
+          <w:tab w:val="left" w:pos="360"/>
+        </w:tabs>
+        <w:kinsoku/>
+        <w:wordWrap/>
+        <w:overflowPunct/>
+        <w:topLinePunct w:val="0"/>
+        <w:autoSpaceDE/>
+        <w:autoSpaceDN/>
+        <w:bidi w:val="0"/>
+        <w:adjustRightInd/>
+        <w:snapToGrid/>
+        <w:spacing w:line="300" w:lineRule="auto"/>
+        <w:ind w:right="0" w:rightChars="0"/>
+        <w:jc w:val="both"/>
+        <w:textAlignment w:val="auto"/>
+        <w:outlineLvl w:val="9"/>
+        <w:rPr>
+          <w:rFonts w:hint="default" w:cs="Times New Roman" w:eastAsiaTheme="minorEastAsia"/>
+          <w:b/>
+          <w:bCs/>
+          <w:sz w:val="21"/>
+          <w:szCs w:val="21"/>
+          <w:lang w:val="en-US" w:eastAsia="zh-CN"/>
+        </w:rPr>
+      </w:pPr>
+      <w:r>
+        <w:rPr>
+          <w:rFonts w:hint="default" w:cs="Times New Roman" w:eastAsiaTheme="minorEastAsia"/>
+          <w:b/>
+          <w:bCs/>
+          <w:sz w:val="21"/>
+          <w:szCs w:val="21"/>
+          <w:lang w:val="en-US" w:eastAsia="zh-CN"/>
+        </w:rPr>
+        <w:t>“</w:t>
+      </w:r>
+      <w:r>
+        <w:rPr>
+          <w:rFonts w:hint="default" w:ascii="Times New Roman" w:hAnsi="Times New Roman" w:cs="Times New Roman" w:eastAsiaTheme="minorEastAsia"/>
+          <w:b/>
+          <w:bCs/>
+          <w:sz w:val="21"/>
+          <w:szCs w:val="21"/>
+        </w:rPr>
+        <w:t>nick:$6$XHltdcc2yk56EIKA$z3fV2Mz.TC3kg9czMzEfNhgNi51LO8aGReVwyD8tkIr3yi/6a9f1sHq2k5D/6ZEYCOLyR73ZNeYd73UFSvDBG/:18636:0:99999:7:::</w:t>
+      </w:r>
+      <w:r>
+        <w:rPr>
+          <w:rFonts w:hint="default" w:cs="Times New Roman" w:eastAsiaTheme="minorEastAsia"/>
+          <w:b/>
+          <w:bCs/>
+          <w:sz w:val="21"/>
+          <w:szCs w:val="21"/>
+          <w:lang w:val="en-US" w:eastAsia="zh-CN"/>
+        </w:rPr>
+        <w:t>”</w:t>
+      </w:r>
+    </w:p>
+    <w:p>
+      <w:pPr>
+        <w:keepNext w:val="0"/>
+        <w:keepLines w:val="0"/>
+        <w:pageBreakBefore w:val="0"/>
+        <w:widowControl w:val="0"/>
+        <w:numPr>
+          <w:ilvl w:val="0"/>
+          <w:numId w:val="0"/>
+        </w:numPr>
+        <w:tabs>
+          <w:tab w:val="left" w:pos="360"/>
+        </w:tabs>
+        <w:kinsoku/>
+        <w:wordWrap/>
+        <w:overflowPunct/>
+        <w:topLinePunct w:val="0"/>
+        <w:autoSpaceDE/>
+        <w:autoSpaceDN/>
+        <w:bidi w:val="0"/>
+        <w:adjustRightInd/>
+        <w:snapToGrid/>
+        <w:spacing w:line="300" w:lineRule="auto"/>
+        <w:ind w:right="0" w:rightChars="0"/>
+        <w:jc w:val="both"/>
+        <w:textAlignment w:val="auto"/>
+        <w:outlineLvl w:val="9"/>
+        <w:rPr>
+          <w:rFonts w:hint="eastAsia" w:cs="Times New Roman" w:eastAsiaTheme="minorEastAsia"/>
+          <w:b/>
+          <w:bCs/>
+          <w:sz w:val="21"/>
+          <w:szCs w:val="21"/>
+          <w:lang w:val="en-US" w:eastAsia="zh-CN"/>
+        </w:rPr>
+      </w:pPr>
+      <w:r>
+        <w:rPr>
+          <w:rFonts w:hint="eastAsia" w:cs="Times New Roman" w:eastAsiaTheme="minorEastAsia"/>
+          <w:b/>
+          <w:bCs/>
+          <w:sz w:val="21"/>
+          <w:szCs w:val="21"/>
+          <w:lang w:val="en-US" w:eastAsia="zh-CN"/>
+        </w:rPr>
+        <w:t>密码列不为！，说明已经设置密码</w:t>
       </w:r>
     </w:p>
     <w:p>
@@ -968,13 +1394,23 @@
       </w:pPr>
       <w:r>
         <w:rPr>
-          <w:rFonts w:hint="default" w:ascii="Times New Roman" w:hAnsi="Times New Roman" w:cs="Times New Roman" w:eastAsiaTheme="minorEastAsia"/>
-          <w:b w:val="0"/>
-          <w:bCs w:val="0"/>
-          <w:sz w:val="21"/>
-          <w:szCs w:val="21"/>
-        </w:rPr>
-        <w:t>锁定用户nick</w:t>
+          <w:rFonts w:hint="default" w:cs="Times New Roman" w:eastAsiaTheme="minorEastAsia"/>
+          <w:b w:val="0"/>
+          <w:bCs w:val="0"/>
+          <w:sz w:val="21"/>
+          <w:szCs w:val="21"/>
+        </w:rPr>
+        <w:t>在超级终端上使用</w:t>
+      </w:r>
+      <w:r>
+        <w:rPr>
+          <w:rFonts w:hint="default" w:ascii="Times New Roman" w:hAnsi="Times New Roman" w:cs="Times New Roman" w:eastAsiaTheme="minorEastAsia"/>
+          <w:b w:val="0"/>
+          <w:bCs w:val="0"/>
+          <w:sz w:val="21"/>
+          <w:szCs w:val="21"/>
+        </w:rPr>
+        <w:t>nick用户登录系统</w:t>
       </w:r>
       <w:r>
         <w:rPr>
@@ -1027,7 +1463,7 @@
           <w:sz w:val="21"/>
           <w:szCs w:val="21"/>
         </w:rPr>
-        <w:t>查看文件/etc/shadow的最后一行，看有什么变化</w:t>
+        <w:t>锁定用户nick</w:t>
       </w:r>
       <w:r>
         <w:rPr>
@@ -1038,6 +1474,76 @@
           <w:szCs w:val="21"/>
         </w:rPr>
         <w:t>；</w:t>
+      </w:r>
+    </w:p>
+    <w:p>
+      <w:pPr>
+        <w:keepNext w:val="0"/>
+        <w:keepLines w:val="0"/>
+        <w:pageBreakBefore w:val="0"/>
+        <w:widowControl w:val="0"/>
+        <w:numPr>
+          <w:ilvl w:val="0"/>
+          <w:numId w:val="0"/>
+        </w:numPr>
+        <w:tabs>
+          <w:tab w:val="left" w:pos="360"/>
+        </w:tabs>
+        <w:kinsoku/>
+        <w:wordWrap/>
+        <w:overflowPunct/>
+        <w:topLinePunct w:val="0"/>
+        <w:autoSpaceDE/>
+        <w:autoSpaceDN/>
+        <w:bidi w:val="0"/>
+        <w:adjustRightInd/>
+        <w:snapToGrid/>
+        <w:spacing w:line="300" w:lineRule="auto"/>
+        <w:ind w:right="0" w:rightChars="0"/>
+        <w:jc w:val="both"/>
+        <w:textAlignment w:val="auto"/>
+        <w:outlineLvl w:val="9"/>
+        <w:rPr>
+          <w:rFonts w:hint="default" w:ascii="Times New Roman" w:hAnsi="Times New Roman" w:cs="Times New Roman" w:eastAsiaTheme="minorEastAsia"/>
+          <w:b/>
+          <w:bCs/>
+          <w:sz w:val="21"/>
+          <w:szCs w:val="21"/>
+          <w:lang w:val="en-US" w:eastAsia="zh-CN"/>
+        </w:rPr>
+      </w:pPr>
+      <w:r>
+        <w:rPr>
+          <w:rFonts w:hint="default" w:cs="Times New Roman" w:eastAsiaTheme="minorEastAsia"/>
+          <w:b/>
+          <w:bCs/>
+          <w:sz w:val="21"/>
+          <w:szCs w:val="21"/>
+          <w:lang w:val="en-US" w:eastAsia="zh-CN"/>
+        </w:rPr>
+        <w:t>“</w:t>
+      </w:r>
+      <w:r>
+        <w:rPr>
+          <w:rFonts w:hint="eastAsia" w:cs="Times New Roman" w:eastAsiaTheme="minorEastAsia"/>
+          <w:b/>
+          <w:bCs/>
+          <w:sz w:val="21"/>
+          <w:szCs w:val="21"/>
+          <w:lang w:val="en-US" w:eastAsia="zh-CN"/>
+        </w:rPr>
+        <w:t>passwd -l nick</w:t>
+      </w:r>
+      <w:r>
+        <w:rPr>
+          <w:rFonts w:hint="default" w:cs="Times New Roman" w:eastAsiaTheme="minorEastAsia"/>
+          <w:b/>
+          <w:bCs/>
+          <w:sz w:val="21"/>
+          <w:szCs w:val="21"/>
+          <w:lang w:val="en-US" w:eastAsia="zh-CN"/>
+        </w:rPr>
+        <w:t>”</w:t>
       </w:r>
     </w:p>
     <w:p>
@@ -1080,7 +1586,7 @@
           <w:sz w:val="21"/>
           <w:szCs w:val="21"/>
         </w:rPr>
-        <w:t>再次使用nick用户登录系统，看能否登录成功</w:t>
+        <w:t>查看文件/etc/shadow的最后一行，看有什么变化</w:t>
       </w:r>
       <w:r>
         <w:rPr>
@@ -1091,6 +1597,120 @@
           <w:szCs w:val="21"/>
         </w:rPr>
         <w:t>；</w:t>
+      </w:r>
+    </w:p>
+    <w:p>
+      <w:pPr>
+        <w:keepNext w:val="0"/>
+        <w:keepLines w:val="0"/>
+        <w:pageBreakBefore w:val="0"/>
+        <w:widowControl w:val="0"/>
+        <w:numPr>
+          <w:ilvl w:val="0"/>
+          <w:numId w:val="0"/>
+        </w:numPr>
+        <w:tabs>
+          <w:tab w:val="left" w:pos="360"/>
+        </w:tabs>
+        <w:kinsoku/>
+        <w:wordWrap/>
+        <w:overflowPunct/>
+        <w:topLinePunct w:val="0"/>
+        <w:autoSpaceDE/>
+        <w:autoSpaceDN/>
+        <w:bidi w:val="0"/>
+        <w:adjustRightInd/>
+        <w:snapToGrid/>
+        <w:spacing w:line="300" w:lineRule="auto"/>
+        <w:ind w:right="0" w:rightChars="0"/>
+        <w:jc w:val="both"/>
+        <w:textAlignment w:val="auto"/>
+        <w:outlineLvl w:val="9"/>
+        <w:rPr>
+          <w:rFonts w:hint="default" w:ascii="Times New Roman" w:hAnsi="Times New Roman" w:cs="Times New Roman" w:eastAsiaTheme="minorEastAsia"/>
+          <w:b w:val="0"/>
+          <w:bCs w:val="0"/>
+          <w:sz w:val="21"/>
+          <w:szCs w:val="21"/>
+        </w:rPr>
+      </w:pPr>
+      <w:r>
+        <w:rPr>
+          <w:rFonts w:hint="default" w:ascii="Times New Roman" w:hAnsi="Times New Roman" w:cs="Times New Roman" w:eastAsiaTheme="minorEastAsia"/>
+          <w:b w:val="0"/>
+          <w:bCs w:val="0"/>
+          <w:sz w:val="21"/>
+          <w:szCs w:val="21"/>
+        </w:rPr>
+        <w:t>nick:</w:t>
+      </w:r>
+      <w:r>
+        <w:rPr>
+          <w:rFonts w:hint="default" w:ascii="Times New Roman" w:hAnsi="Times New Roman" w:cs="Times New Roman" w:eastAsiaTheme="minorEastAsia"/>
+          <w:b/>
+          <w:bCs/>
+          <w:sz w:val="21"/>
+          <w:szCs w:val="21"/>
+        </w:rPr>
+        <w:t>!</w:t>
+      </w:r>
+      <w:r>
+        <w:rPr>
+          <w:rFonts w:hint="default" w:ascii="Times New Roman" w:hAnsi="Times New Roman" w:cs="Times New Roman" w:eastAsiaTheme="minorEastAsia"/>
+          <w:b w:val="0"/>
+          <w:bCs w:val="0"/>
+          <w:sz w:val="21"/>
+          <w:szCs w:val="21"/>
+        </w:rPr>
+        <w:t>$6$XHltdcc2yk56EIKA$z3fV2Mz.TC3kg9czMzEfNhgNi51LO8aGReVwyD8tkIr3yi/6a9f1sHq2k5D/6ZEYCOLyR73ZNeYd73UFSvDBG/:18636:0:99999:7:::</w:t>
+      </w:r>
+    </w:p>
+    <w:p>
+      <w:pPr>
+        <w:keepNext w:val="0"/>
+        <w:keepLines w:val="0"/>
+        <w:pageBreakBefore w:val="0"/>
+        <w:widowControl w:val="0"/>
+        <w:numPr>
+          <w:ilvl w:val="0"/>
+          <w:numId w:val="0"/>
+        </w:numPr>
+        <w:tabs>
+          <w:tab w:val="left" w:pos="360"/>
+        </w:tabs>
+        <w:kinsoku/>
+        <w:wordWrap/>
+        <w:overflowPunct/>
+        <w:topLinePunct w:val="0"/>
+        <w:autoSpaceDE/>
+        <w:autoSpaceDN/>
+        <w:bidi w:val="0"/>
+        <w:adjustRightInd/>
+        <w:snapToGrid/>
+        <w:spacing w:line="300" w:lineRule="auto"/>
+        <w:ind w:right="0" w:rightChars="0"/>
+        <w:jc w:val="both"/>
+        <w:textAlignment w:val="auto"/>
+        <w:outlineLvl w:val="9"/>
+        <w:rPr>
+          <w:rFonts w:hint="default" w:ascii="Times New Roman" w:hAnsi="Times New Roman" w:cs="Times New Roman" w:eastAsiaTheme="minorEastAsia"/>
+          <w:b w:val="0"/>
+          <w:bCs w:val="0"/>
+          <w:sz w:val="21"/>
+          <w:szCs w:val="21"/>
+          <w:lang w:val="en-US" w:eastAsia="zh-CN"/>
+        </w:rPr>
+      </w:pPr>
+      <w:r>
+        <w:rPr>
+          <w:rFonts w:hint="eastAsia" w:cs="Times New Roman" w:eastAsiaTheme="minorEastAsia"/>
+          <w:b w:val="0"/>
+          <w:bCs w:val="0"/>
+          <w:sz w:val="21"/>
+          <w:szCs w:val="21"/>
+          <w:lang w:val="en-US" w:eastAsia="zh-CN"/>
+        </w:rPr>
+        <w:t>密码前加了一个!</w:t>
       </w:r>
     </w:p>
     <w:p>
@@ -1133,7 +1753,7 @@
           <w:sz w:val="21"/>
           <w:szCs w:val="21"/>
         </w:rPr>
-        <w:t>解除对用户nick的锁定</w:t>
+        <w:t>再次使用nick用户登录系统，看能否登录成功</w:t>
       </w:r>
       <w:r>
         <w:rPr>
@@ -1186,7 +1806,7 @@
           <w:sz w:val="21"/>
           <w:szCs w:val="21"/>
         </w:rPr>
-        <w:t>更改用户nick的帐户名为juju</w:t>
+        <w:t>解除对用户nick的锁定</w:t>
       </w:r>
       <w:r>
         <w:rPr>
@@ -1239,7 +1859,7 @@
           <w:sz w:val="21"/>
           <w:szCs w:val="21"/>
         </w:rPr>
-        <w:t>查看/etc/passwd文件的最后一行，看有什么变化</w:t>
+        <w:t>更改用户nick的帐户名为juju</w:t>
       </w:r>
       <w:r>
         <w:rPr>
@@ -1250,6 +1870,54 @@
           <w:szCs w:val="21"/>
         </w:rPr>
         <w:t>；</w:t>
+      </w:r>
+    </w:p>
+    <w:p>
+      <w:pPr>
+        <w:keepNext w:val="0"/>
+        <w:keepLines w:val="0"/>
+        <w:pageBreakBefore w:val="0"/>
+        <w:widowControl w:val="0"/>
+        <w:numPr>
+          <w:ilvl w:val="0"/>
+          <w:numId w:val="0"/>
+        </w:numPr>
+        <w:tabs>
+          <w:tab w:val="left" w:pos="360"/>
+        </w:tabs>
+        <w:kinsoku/>
+        <w:wordWrap/>
+        <w:overflowPunct/>
+        <w:topLinePunct w:val="0"/>
+        <w:autoSpaceDE/>
+        <w:autoSpaceDN/>
+        <w:bidi w:val="0"/>
+        <w:adjustRightInd/>
+        <w:snapToGrid/>
+        <w:spacing w:line="300" w:lineRule="auto"/>
+        <w:ind w:right="0" w:rightChars="0"/>
+        <w:jc w:val="both"/>
+        <w:textAlignment w:val="auto"/>
+        <w:outlineLvl w:val="9"/>
+        <w:rPr>
+          <w:rFonts w:hint="default" w:ascii="Times New Roman" w:hAnsi="Times New Roman" w:cs="Times New Roman" w:eastAsiaTheme="minorEastAsia"/>
+          <w:b/>
+          <w:bCs/>
+          <w:sz w:val="21"/>
+          <w:szCs w:val="21"/>
+          <w:lang w:val="en-US" w:eastAsia="zh-CN"/>
+        </w:rPr>
+      </w:pPr>
+      <w:r>
+        <w:rPr>
+          <w:rFonts w:hint="default" w:cs="Times New Roman" w:eastAsiaTheme="minorEastAsia"/>
+          <w:b/>
+          <w:bCs/>
+          <w:sz w:val="21"/>
+          <w:szCs w:val="21"/>
+          <w:lang w:val="en-US" w:eastAsia="zh-CN"/>
+        </w:rPr>
+        <w:t>“usermod -l juju nick”</w:t>
       </w:r>
     </w:p>
     <w:p>
@@ -1292,17 +1960,65 @@
           <w:sz w:val="21"/>
           <w:szCs w:val="21"/>
         </w:rPr>
-        <w:t>创建一个新组，组名为</w:t>
-      </w:r>
-      <w:r>
-        <w:rPr>
-          <w:rFonts w:hint="default" w:cs="Times New Roman" w:eastAsiaTheme="minorEastAsia"/>
-          <w:b w:val="0"/>
-          <w:bCs w:val="0"/>
-          <w:sz w:val="21"/>
-          <w:szCs w:val="21"/>
-        </w:rPr>
-        <w:t>stuff；</w:t>
+        <w:t>查看/etc/passwd文件的最后一行，看有什么变化</w:t>
+      </w:r>
+      <w:r>
+        <w:rPr>
+          <w:rFonts w:hint="default" w:cs="Times New Roman" w:eastAsiaTheme="minorEastAsia"/>
+          <w:b w:val="0"/>
+          <w:bCs w:val="0"/>
+          <w:sz w:val="21"/>
+          <w:szCs w:val="21"/>
+        </w:rPr>
+        <w:t>；</w:t>
+      </w:r>
+    </w:p>
+    <w:p>
+      <w:pPr>
+        <w:keepNext w:val="0"/>
+        <w:keepLines w:val="0"/>
+        <w:pageBreakBefore w:val="0"/>
+        <w:widowControl w:val="0"/>
+        <w:numPr>
+          <w:ilvl w:val="0"/>
+          <w:numId w:val="0"/>
+        </w:numPr>
+        <w:tabs>
+          <w:tab w:val="left" w:pos="360"/>
+        </w:tabs>
+        <w:kinsoku/>
+        <w:wordWrap/>
+        <w:overflowPunct/>
+        <w:topLinePunct w:val="0"/>
+        <w:autoSpaceDE/>
+        <w:autoSpaceDN/>
+        <w:bidi w:val="0"/>
+        <w:adjustRightInd/>
+        <w:snapToGrid/>
+        <w:spacing w:line="300" w:lineRule="auto"/>
+        <w:ind w:right="0" w:rightChars="0"/>
+        <w:jc w:val="both"/>
+        <w:textAlignment w:val="auto"/>
+        <w:outlineLvl w:val="9"/>
+        <w:rPr>
+          <w:rFonts w:hint="default" w:ascii="Times New Roman" w:hAnsi="Times New Roman" w:cs="Times New Roman" w:eastAsiaTheme="minorEastAsia"/>
+          <w:b/>
+          <w:bCs/>
+          <w:sz w:val="21"/>
+          <w:szCs w:val="21"/>
+          <w:lang w:val="en-US" w:eastAsia="zh-CN"/>
+        </w:rPr>
+      </w:pPr>
+      <w:r>
+        <w:rPr>
+          <w:rFonts w:hint="default" w:cs="Times New Roman" w:eastAsiaTheme="minorEastAsia"/>
+          <w:b/>
+          <w:bCs/>
+          <w:sz w:val="21"/>
+          <w:szCs w:val="21"/>
+          <w:lang w:val="en-US" w:eastAsia="zh-CN"/>
+        </w:rPr>
+        <w:t>“juju:x:1001:1001::/home/nick:/bin/bash”</w:t>
       </w:r>
     </w:p>
     <w:p>
@@ -1345,17 +2061,87 @@
           <w:sz w:val="21"/>
           <w:szCs w:val="21"/>
         </w:rPr>
-        <w:t>查看/etc/group文件的最后一行</w:t>
-      </w:r>
-      <w:r>
-        <w:rPr>
-          <w:rFonts w:hint="default" w:cs="Times New Roman" w:eastAsiaTheme="minorEastAsia"/>
-          <w:b w:val="0"/>
-          <w:bCs w:val="0"/>
-          <w:sz w:val="21"/>
-          <w:szCs w:val="21"/>
-        </w:rPr>
-        <w:t>，看看是如何记录的；</w:t>
+        <w:t>创建一个新组，组名为</w:t>
+      </w:r>
+      <w:r>
+        <w:rPr>
+          <w:rFonts w:hint="default" w:cs="Times New Roman" w:eastAsiaTheme="minorEastAsia"/>
+          <w:b w:val="0"/>
+          <w:bCs w:val="0"/>
+          <w:sz w:val="21"/>
+          <w:szCs w:val="21"/>
+        </w:rPr>
+        <w:t>stuff；</w:t>
+      </w:r>
+    </w:p>
+    <w:p>
+      <w:pPr>
+        <w:keepNext w:val="0"/>
+        <w:keepLines w:val="0"/>
+        <w:pageBreakBefore w:val="0"/>
+        <w:widowControl w:val="0"/>
+        <w:numPr>
+          <w:ilvl w:val="0"/>
+          <w:numId w:val="0"/>
+        </w:numPr>
+        <w:tabs>
+          <w:tab w:val="left" w:pos="360"/>
+        </w:tabs>
+        <w:kinsoku/>
+        <w:wordWrap/>
+        <w:overflowPunct/>
+        <w:topLinePunct w:val="0"/>
+        <w:autoSpaceDE/>
+        <w:autoSpaceDN/>
+        <w:bidi w:val="0"/>
+        <w:adjustRightInd/>
+        <w:snapToGrid/>
+        <w:spacing w:line="300" w:lineRule="auto"/>
+        <w:ind w:right="0" w:rightChars="0"/>
+        <w:jc w:val="both"/>
+        <w:textAlignment w:val="auto"/>
+        <w:outlineLvl w:val="9"/>
+        <w:rPr>
+          <w:rFonts w:hint="default" w:ascii="Times New Roman" w:hAnsi="Times New Roman" w:cs="Times New Roman" w:eastAsiaTheme="minorEastAsia"/>
+          <w:b/>
+          <w:bCs/>
+          <w:sz w:val="21"/>
+          <w:szCs w:val="21"/>
+          <w:lang w:val="en-US" w:eastAsia="zh-CN"/>
+        </w:rPr>
+      </w:pPr>
+      <w:r>
+        <w:rPr>
+          <w:rFonts w:hint="default" w:cs="Times New Roman" w:eastAsiaTheme="minorEastAsia"/>
+          <w:b/>
+          <w:bCs/>
+          <w:sz w:val="21"/>
+          <w:szCs w:val="21"/>
+          <w:lang w:val="en-US" w:eastAsia="zh-CN"/>
+        </w:rPr>
+        <w:t>“</w:t>
+      </w:r>
+      <w:r>
+        <w:rPr>
+          <w:rFonts w:hint="eastAsia" w:cs="Times New Roman" w:eastAsiaTheme="minorEastAsia"/>
+          <w:b/>
+          <w:bCs/>
+          <w:sz w:val="21"/>
+          <w:szCs w:val="21"/>
+          <w:lang w:val="en-US" w:eastAsia="zh-CN"/>
+        </w:rPr>
+        <w:t>groupadd stuff</w:t>
+      </w:r>
+      <w:r>
+        <w:rPr>
+          <w:rFonts w:hint="default" w:cs="Times New Roman" w:eastAsiaTheme="minorEastAsia"/>
+          <w:b/>
+          <w:bCs/>
+          <w:sz w:val="21"/>
+          <w:szCs w:val="21"/>
+          <w:lang w:val="en-US" w:eastAsia="zh-CN"/>
+        </w:rPr>
+        <w:t>”</w:t>
       </w:r>
     </w:p>
     <w:p>
@@ -1398,17 +2184,65 @@
           <w:sz w:val="21"/>
           <w:szCs w:val="21"/>
         </w:rPr>
-        <w:t>将用户juju加入该组</w:t>
-      </w:r>
-      <w:r>
-        <w:rPr>
-          <w:rFonts w:hint="default" w:cs="Times New Roman" w:eastAsiaTheme="minorEastAsia"/>
-          <w:b w:val="0"/>
-          <w:bCs w:val="0"/>
-          <w:sz w:val="21"/>
-          <w:szCs w:val="21"/>
-        </w:rPr>
-        <w:t>；</w:t>
+        <w:t>查看/etc/group文件的最后一行</w:t>
+      </w:r>
+      <w:r>
+        <w:rPr>
+          <w:rFonts w:hint="default" w:cs="Times New Roman" w:eastAsiaTheme="minorEastAsia"/>
+          <w:b w:val="0"/>
+          <w:bCs w:val="0"/>
+          <w:sz w:val="21"/>
+          <w:szCs w:val="21"/>
+        </w:rPr>
+        <w:t>，看看是如何记录的；</w:t>
+      </w:r>
+    </w:p>
+    <w:p>
+      <w:pPr>
+        <w:keepNext w:val="0"/>
+        <w:keepLines w:val="0"/>
+        <w:pageBreakBefore w:val="0"/>
+        <w:widowControl w:val="0"/>
+        <w:numPr>
+          <w:ilvl w:val="0"/>
+          <w:numId w:val="0"/>
+        </w:numPr>
+        <w:tabs>
+          <w:tab w:val="left" w:pos="360"/>
+        </w:tabs>
+        <w:kinsoku/>
+        <w:wordWrap/>
+        <w:overflowPunct/>
+        <w:topLinePunct w:val="0"/>
+        <w:autoSpaceDE/>
+        <w:autoSpaceDN/>
+        <w:bidi w:val="0"/>
+        <w:adjustRightInd/>
+        <w:snapToGrid/>
+        <w:spacing w:line="300" w:lineRule="auto"/>
+        <w:ind w:right="0" w:rightChars="0"/>
+        <w:jc w:val="both"/>
+        <w:textAlignment w:val="auto"/>
+        <w:outlineLvl w:val="9"/>
+        <w:rPr>
+          <w:rFonts w:hint="default" w:ascii="Times New Roman" w:hAnsi="Times New Roman" w:cs="Times New Roman" w:eastAsiaTheme="minorEastAsia"/>
+          <w:b/>
+          <w:bCs/>
+          <w:sz w:val="21"/>
+          <w:szCs w:val="21"/>
+          <w:lang w:val="en-US" w:eastAsia="zh-CN"/>
+        </w:rPr>
+      </w:pPr>
+      <w:r>
+        <w:rPr>
+          <w:rFonts w:hint="default" w:cs="Times New Roman" w:eastAsiaTheme="minorEastAsia"/>
+          <w:b/>
+          <w:bCs/>
+          <w:sz w:val="21"/>
+          <w:szCs w:val="21"/>
+          <w:lang w:val="en-US" w:eastAsia="zh-CN"/>
+        </w:rPr>
+        <w:t>“stuff:x:1002:”</w:t>
       </w:r>
     </w:p>
     <w:p>
@@ -1451,7 +2285,7 @@
           <w:sz w:val="21"/>
           <w:szCs w:val="21"/>
         </w:rPr>
-        <w:t>查看/etc/group文件的最后一行，看有什么变化</w:t>
+        <w:t>将用户juju加入该组</w:t>
       </w:r>
       <w:r>
         <w:rPr>
@@ -1462,6 +2296,85 @@
           <w:szCs w:val="21"/>
         </w:rPr>
         <w:t>；</w:t>
+      </w:r>
+    </w:p>
+    <w:p>
+      <w:pPr>
+        <w:keepNext w:val="0"/>
+        <w:keepLines w:val="0"/>
+        <w:pageBreakBefore w:val="0"/>
+        <w:widowControl w:val="0"/>
+        <w:numPr>
+          <w:ilvl w:val="0"/>
+          <w:numId w:val="0"/>
+        </w:numPr>
+        <w:tabs>
+          <w:tab w:val="left" w:pos="360"/>
+        </w:tabs>
+        <w:kinsoku/>
+        <w:wordWrap/>
+        <w:overflowPunct/>
+        <w:topLinePunct w:val="0"/>
+        <w:autoSpaceDE/>
+        <w:autoSpaceDN/>
+        <w:bidi w:val="0"/>
+        <w:adjustRightInd/>
+        <w:snapToGrid/>
+        <w:spacing w:line="300" w:lineRule="auto"/>
+        <w:ind w:right="0" w:rightChars="0"/>
+        <w:jc w:val="both"/>
+        <w:textAlignment w:val="auto"/>
+        <w:outlineLvl w:val="9"/>
+        <w:rPr>
+          <w:rFonts w:hint="default" w:ascii="Times New Roman" w:hAnsi="Times New Roman" w:cs="Times New Roman" w:eastAsiaTheme="minorEastAsia"/>
+          <w:b w:val="0"/>
+          <w:bCs w:val="0"/>
+          <w:sz w:val="21"/>
+          <w:szCs w:val="21"/>
+        </w:rPr>
+      </w:pPr>
+      <w:r>
+        <w:drawing>
+          <wp:inline distT="0" distB="0" distL="114300" distR="114300">
+            <wp:extent cx="2835275" cy="248920"/>
+            <wp:effectExtent l="0" t="0" r="3175" b="17780"/>
+            <wp:docPr id="6" name="图片 2"/>
+            <wp:cNvGraphicFramePr>
+              <a:graphicFrameLocks xmlns:a="http://schemas.openxmlformats.org/drawingml/2006/main" noChangeAspect="true"/>
+            </wp:cNvGraphicFramePr>
+            <a:graphic xmlns:a="http://schemas.openxmlformats.org/drawingml/2006/main">
+              <a:graphicData uri="http://schemas.openxmlformats.org/drawingml/2006/picture">
+                <pic:pic xmlns:pic="http://schemas.openxmlformats.org/drawingml/2006/picture">
+                  <pic:nvPicPr>
+                    <pic:cNvPr id="6" name="图片 2"/>
+                    <pic:cNvPicPr>
+                      <a:picLocks noChangeAspect="true"/>
+                    </pic:cNvPicPr>
+                  </pic:nvPicPr>
+                  <pic:blipFill>
+                    <a:blip r:embed="rId11"/>
+                    <a:stretch>
+                      <a:fillRect/>
+                    </a:stretch>
+                  </pic:blipFill>
+                  <pic:spPr>
+                    <a:xfrm>
+                      <a:off x="0" y="0"/>
+                      <a:ext cx="2835275" cy="248920"/>
+                    </a:xfrm>
+                    <a:prstGeom prst="rect">
+                      <a:avLst/>
+                    </a:prstGeom>
+                    <a:noFill/>
+                    <a:ln>
+                      <a:noFill/>
+                    </a:ln>
+                  </pic:spPr>
+                </pic:pic>
+              </a:graphicData>
+            </a:graphic>
+          </wp:inline>
+        </w:drawing>
       </w:r>
     </w:p>
     <w:p>
@@ -1504,27 +2417,7 @@
           <w:sz w:val="21"/>
           <w:szCs w:val="21"/>
         </w:rPr>
-        <w:t>给组</w:t>
-      </w:r>
-      <w:r>
-        <w:rPr>
-          <w:rFonts w:hint="default" w:cs="Times New Roman" w:eastAsiaTheme="minorEastAsia"/>
-          <w:b w:val="0"/>
-          <w:bCs w:val="0"/>
-          <w:sz w:val="21"/>
-          <w:szCs w:val="21"/>
-        </w:rPr>
-        <w:t>stuff</w:t>
-      </w:r>
-      <w:r>
-        <w:rPr>
-          <w:rFonts w:hint="default" w:ascii="Times New Roman" w:hAnsi="Times New Roman" w:cs="Times New Roman" w:eastAsiaTheme="minorEastAsia"/>
-          <w:b w:val="0"/>
-          <w:bCs w:val="0"/>
-          <w:sz w:val="21"/>
-          <w:szCs w:val="21"/>
-        </w:rPr>
-        <w:t>设置组密码</w:t>
+        <w:t>查看/etc/group文件的最后一行，看有什么变化</w:t>
       </w:r>
       <w:r>
         <w:rPr>
@@ -1535,6 +2428,54 @@
           <w:szCs w:val="21"/>
         </w:rPr>
         <w:t>；</w:t>
+      </w:r>
+    </w:p>
+    <w:p>
+      <w:pPr>
+        <w:keepNext w:val="0"/>
+        <w:keepLines w:val="0"/>
+        <w:pageBreakBefore w:val="0"/>
+        <w:widowControl w:val="0"/>
+        <w:numPr>
+          <w:ilvl w:val="0"/>
+          <w:numId w:val="0"/>
+        </w:numPr>
+        <w:tabs>
+          <w:tab w:val="left" w:pos="360"/>
+        </w:tabs>
+        <w:kinsoku/>
+        <w:wordWrap/>
+        <w:overflowPunct/>
+        <w:topLinePunct w:val="0"/>
+        <w:autoSpaceDE/>
+        <w:autoSpaceDN/>
+        <w:bidi w:val="0"/>
+        <w:adjustRightInd/>
+        <w:snapToGrid/>
+        <w:spacing w:line="300" w:lineRule="auto"/>
+        <w:ind w:right="0" w:rightChars="0"/>
+        <w:jc w:val="both"/>
+        <w:textAlignment w:val="auto"/>
+        <w:outlineLvl w:val="9"/>
+        <w:rPr>
+          <w:rFonts w:hint="default" w:ascii="Times New Roman" w:hAnsi="Times New Roman" w:cs="Times New Roman" w:eastAsiaTheme="minorEastAsia"/>
+          <w:b/>
+          <w:bCs/>
+          <w:sz w:val="21"/>
+          <w:szCs w:val="21"/>
+          <w:lang w:val="en-US" w:eastAsia="zh-CN"/>
+        </w:rPr>
+      </w:pPr>
+      <w:r>
+        <w:rPr>
+          <w:rFonts w:hint="default" w:cs="Times New Roman" w:eastAsiaTheme="minorEastAsia"/>
+          <w:b/>
+          <w:bCs/>
+          <w:sz w:val="21"/>
+          <w:szCs w:val="21"/>
+          <w:lang w:val="en-US" w:eastAsia="zh-CN"/>
+        </w:rPr>
+        <w:t>“stuff:x:1002:juju”</w:t>
       </w:r>
     </w:p>
     <w:p>
@@ -1577,7 +2518,27 @@
           <w:sz w:val="21"/>
           <w:szCs w:val="21"/>
         </w:rPr>
-        <w:t>查看/etc/group文件的最后一行，看有什么变化</w:t>
+        <w:t>给组</w:t>
+      </w:r>
+      <w:r>
+        <w:rPr>
+          <w:rFonts w:hint="default" w:cs="Times New Roman" w:eastAsiaTheme="minorEastAsia"/>
+          <w:b w:val="0"/>
+          <w:bCs w:val="0"/>
+          <w:sz w:val="21"/>
+          <w:szCs w:val="21"/>
+        </w:rPr>
+        <w:t>stuff</w:t>
+      </w:r>
+      <w:r>
+        <w:rPr>
+          <w:rFonts w:hint="default" w:ascii="Times New Roman" w:hAnsi="Times New Roman" w:cs="Times New Roman" w:eastAsiaTheme="minorEastAsia"/>
+          <w:b w:val="0"/>
+          <w:bCs w:val="0"/>
+          <w:sz w:val="21"/>
+          <w:szCs w:val="21"/>
+        </w:rPr>
+        <w:t>设置组密码</w:t>
       </w:r>
       <w:r>
         <w:rPr>
@@ -1588,6 +2549,85 @@
           <w:szCs w:val="21"/>
         </w:rPr>
         <w:t>；</w:t>
+      </w:r>
+    </w:p>
+    <w:p>
+      <w:pPr>
+        <w:keepNext w:val="0"/>
+        <w:keepLines w:val="0"/>
+        <w:pageBreakBefore w:val="0"/>
+        <w:widowControl w:val="0"/>
+        <w:numPr>
+          <w:ilvl w:val="0"/>
+          <w:numId w:val="0"/>
+        </w:numPr>
+        <w:tabs>
+          <w:tab w:val="left" w:pos="360"/>
+        </w:tabs>
+        <w:kinsoku/>
+        <w:wordWrap/>
+        <w:overflowPunct/>
+        <w:topLinePunct w:val="0"/>
+        <w:autoSpaceDE/>
+        <w:autoSpaceDN/>
+        <w:bidi w:val="0"/>
+        <w:adjustRightInd/>
+        <w:snapToGrid/>
+        <w:spacing w:line="300" w:lineRule="auto"/>
+        <w:ind w:right="0" w:rightChars="0"/>
+        <w:jc w:val="both"/>
+        <w:textAlignment w:val="auto"/>
+        <w:outlineLvl w:val="9"/>
+        <w:rPr>
+          <w:rFonts w:hint="default" w:ascii="Times New Roman" w:hAnsi="Times New Roman" w:cs="Times New Roman" w:eastAsiaTheme="minorEastAsia"/>
+          <w:b w:val="0"/>
+          <w:bCs w:val="0"/>
+          <w:sz w:val="21"/>
+          <w:szCs w:val="21"/>
+        </w:rPr>
+      </w:pPr>
+      <w:r>
+        <w:drawing>
+          <wp:inline distT="0" distB="0" distL="114300" distR="114300">
+            <wp:extent cx="2571750" cy="487680"/>
+            <wp:effectExtent l="0" t="0" r="0" b="7620"/>
+            <wp:docPr id="7" name="图片 3"/>
+            <wp:cNvGraphicFramePr>
+              <a:graphicFrameLocks xmlns:a="http://schemas.openxmlformats.org/drawingml/2006/main" noChangeAspect="true"/>
+            </wp:cNvGraphicFramePr>
+            <a:graphic xmlns:a="http://schemas.openxmlformats.org/drawingml/2006/main">
+              <a:graphicData uri="http://schemas.openxmlformats.org/drawingml/2006/picture">
+                <pic:pic xmlns:pic="http://schemas.openxmlformats.org/drawingml/2006/picture">
+                  <pic:nvPicPr>
+                    <pic:cNvPr id="7" name="图片 3"/>
+                    <pic:cNvPicPr>
+                      <a:picLocks noChangeAspect="true"/>
+                    </pic:cNvPicPr>
+                  </pic:nvPicPr>
+                  <pic:blipFill>
+                    <a:blip r:embed="rId12"/>
+                    <a:stretch>
+                      <a:fillRect/>
+                    </a:stretch>
+                  </pic:blipFill>
+                  <pic:spPr>
+                    <a:xfrm>
+                      <a:off x="0" y="0"/>
+                      <a:ext cx="2571750" cy="487680"/>
+                    </a:xfrm>
+                    <a:prstGeom prst="rect">
+                      <a:avLst/>
+                    </a:prstGeom>
+                    <a:noFill/>
+                    <a:ln>
+                      <a:noFill/>
+                    </a:ln>
+                  </pic:spPr>
+                </pic:pic>
+              </a:graphicData>
+            </a:graphic>
+          </wp:inline>
+        </w:drawing>
       </w:r>
     </w:p>
     <w:p>
@@ -1630,17 +2670,209 @@
           <w:sz w:val="21"/>
           <w:szCs w:val="21"/>
         </w:rPr>
-        <w:t>删除组</w:t>
-      </w:r>
-      <w:r>
-        <w:rPr>
-          <w:rFonts w:hint="default" w:cs="Times New Roman" w:eastAsiaTheme="minorEastAsia"/>
-          <w:b w:val="0"/>
-          <w:bCs w:val="0"/>
-          <w:sz w:val="21"/>
-          <w:szCs w:val="21"/>
-        </w:rPr>
-        <w:t>stuff；</w:t>
+        <w:t>查看/etc/group文件的最后一行，看有什么变化</w:t>
+      </w:r>
+      <w:r>
+        <w:rPr>
+          <w:rFonts w:hint="default" w:cs="Times New Roman" w:eastAsiaTheme="minorEastAsia"/>
+          <w:b w:val="0"/>
+          <w:bCs w:val="0"/>
+          <w:sz w:val="21"/>
+          <w:szCs w:val="21"/>
+        </w:rPr>
+        <w:t>；</w:t>
+      </w:r>
+    </w:p>
+    <w:p>
+      <w:pPr>
+        <w:keepNext w:val="0"/>
+        <w:keepLines w:val="0"/>
+        <w:pageBreakBefore w:val="0"/>
+        <w:widowControl w:val="0"/>
+        <w:numPr>
+          <w:ilvl w:val="0"/>
+          <w:numId w:val="0"/>
+        </w:numPr>
+        <w:tabs>
+          <w:tab w:val="left" w:pos="360"/>
+        </w:tabs>
+        <w:kinsoku/>
+        <w:wordWrap/>
+        <w:overflowPunct/>
+        <w:topLinePunct w:val="0"/>
+        <w:autoSpaceDE/>
+        <w:autoSpaceDN/>
+        <w:bidi w:val="0"/>
+        <w:adjustRightInd/>
+        <w:snapToGrid/>
+        <w:spacing w:line="300" w:lineRule="auto"/>
+        <w:ind w:right="0" w:rightChars="0"/>
+        <w:jc w:val="both"/>
+        <w:textAlignment w:val="auto"/>
+        <w:outlineLvl w:val="9"/>
+        <w:rPr>
+          <w:rFonts w:hint="default" w:cs="Times New Roman" w:eastAsiaTheme="minorEastAsia"/>
+          <w:b/>
+          <w:bCs/>
+          <w:sz w:val="21"/>
+          <w:szCs w:val="21"/>
+          <w:lang w:val="en-US" w:eastAsia="zh-CN"/>
+        </w:rPr>
+      </w:pPr>
+      <w:r>
+        <w:rPr>
+          <w:rFonts w:hint="default" w:cs="Times New Roman" w:eastAsiaTheme="minorEastAsia"/>
+          <w:b/>
+          <w:bCs/>
+          <w:sz w:val="21"/>
+          <w:szCs w:val="21"/>
+          <w:lang w:val="en-US" w:eastAsia="zh-CN"/>
+        </w:rPr>
+        <w:t>“stuff:x:1002:juju”</w:t>
+      </w:r>
+    </w:p>
+    <w:p>
+      <w:pPr>
+        <w:keepNext w:val="0"/>
+        <w:keepLines w:val="0"/>
+        <w:pageBreakBefore w:val="0"/>
+        <w:widowControl w:val="0"/>
+        <w:numPr>
+          <w:ilvl w:val="0"/>
+          <w:numId w:val="0"/>
+        </w:numPr>
+        <w:tabs>
+          <w:tab w:val="left" w:pos="360"/>
+        </w:tabs>
+        <w:kinsoku/>
+        <w:wordWrap/>
+        <w:overflowPunct/>
+        <w:topLinePunct w:val="0"/>
+        <w:autoSpaceDE/>
+        <w:autoSpaceDN/>
+        <w:bidi w:val="0"/>
+        <w:adjustRightInd/>
+        <w:snapToGrid/>
+        <w:spacing w:line="300" w:lineRule="auto"/>
+        <w:ind w:right="0" w:rightChars="0"/>
+        <w:jc w:val="both"/>
+        <w:textAlignment w:val="auto"/>
+        <w:outlineLvl w:val="9"/>
+        <w:rPr>
+          <w:rFonts w:hint="eastAsia" w:cs="Times New Roman" w:eastAsiaTheme="minorEastAsia"/>
+          <w:b/>
+          <w:bCs/>
+          <w:sz w:val="21"/>
+          <w:szCs w:val="21"/>
+          <w:lang w:val="en-US" w:eastAsia="zh-CN"/>
+        </w:rPr>
+      </w:pPr>
+      <w:r>
+        <w:rPr>
+          <w:rFonts w:hint="eastAsia" w:cs="Times New Roman" w:eastAsiaTheme="minorEastAsia"/>
+          <w:b/>
+          <w:bCs/>
+          <w:sz w:val="21"/>
+          <w:szCs w:val="21"/>
+          <w:lang w:val="en-US" w:eastAsia="zh-CN"/>
+        </w:rPr>
+        <w:t>/etc/group没有什么变化</w:t>
+      </w:r>
+    </w:p>
+    <w:p>
+      <w:pPr>
+        <w:keepNext w:val="0"/>
+        <w:keepLines w:val="0"/>
+        <w:pageBreakBefore w:val="0"/>
+        <w:widowControl w:val="0"/>
+        <w:numPr>
+          <w:ilvl w:val="0"/>
+          <w:numId w:val="0"/>
+        </w:numPr>
+        <w:tabs>
+          <w:tab w:val="left" w:pos="360"/>
+        </w:tabs>
+        <w:kinsoku/>
+        <w:wordWrap/>
+        <w:overflowPunct/>
+        <w:topLinePunct w:val="0"/>
+        <w:autoSpaceDE/>
+        <w:autoSpaceDN/>
+        <w:bidi w:val="0"/>
+        <w:adjustRightInd/>
+        <w:snapToGrid/>
+        <w:spacing w:line="300" w:lineRule="auto"/>
+        <w:ind w:right="0" w:rightChars="0"/>
+        <w:jc w:val="both"/>
+        <w:textAlignment w:val="auto"/>
+        <w:outlineLvl w:val="9"/>
+        <w:rPr>
+          <w:rFonts w:hint="eastAsia" w:cs="Times New Roman" w:eastAsiaTheme="minorEastAsia"/>
+          <w:b/>
+          <w:bCs/>
+          <w:sz w:val="21"/>
+          <w:szCs w:val="21"/>
+          <w:lang w:val="en-US" w:eastAsia="zh-CN"/>
+        </w:rPr>
+      </w:pPr>
+      <w:r>
+        <w:rPr>
+          <w:rFonts w:hint="eastAsia" w:cs="Times New Roman" w:eastAsiaTheme="minorEastAsia"/>
+          <w:b/>
+          <w:bCs/>
+          <w:sz w:val="21"/>
+          <w:szCs w:val="21"/>
+          <w:lang w:val="en-US" w:eastAsia="zh-CN"/>
+        </w:rPr>
+        <w:t>/etc/gshadow 最后一行有变化</w:t>
+      </w:r>
+    </w:p>
+    <w:p>
+      <w:pPr>
+        <w:keepNext w:val="0"/>
+        <w:keepLines w:val="0"/>
+        <w:pageBreakBefore w:val="0"/>
+        <w:widowControl w:val="0"/>
+        <w:numPr>
+          <w:ilvl w:val="0"/>
+          <w:numId w:val="0"/>
+        </w:numPr>
+        <w:tabs>
+          <w:tab w:val="left" w:pos="360"/>
+        </w:tabs>
+        <w:kinsoku/>
+        <w:wordWrap/>
+        <w:overflowPunct/>
+        <w:topLinePunct w:val="0"/>
+        <w:autoSpaceDE/>
+        <w:autoSpaceDN/>
+        <w:bidi w:val="0"/>
+        <w:adjustRightInd/>
+        <w:snapToGrid/>
+        <w:spacing w:line="300" w:lineRule="auto"/>
+        <w:ind w:right="0" w:rightChars="0"/>
+        <w:jc w:val="both"/>
+        <w:textAlignment w:val="auto"/>
+        <w:outlineLvl w:val="9"/>
+        <w:rPr>
+          <w:rFonts w:hint="default" w:cs="Times New Roman" w:eastAsiaTheme="minorEastAsia"/>
+          <w:b/>
+          <w:bCs/>
+          <w:sz w:val="21"/>
+          <w:szCs w:val="21"/>
+          <w:lang w:val="en-US" w:eastAsia="zh-CN"/>
+        </w:rPr>
+      </w:pPr>
+      <w:r>
+        <w:rPr>
+          <w:rFonts w:hint="default" w:cs="Times New Roman" w:eastAsiaTheme="minorEastAsia"/>
+          <w:b/>
+          <w:bCs/>
+          <w:sz w:val="21"/>
+          <w:szCs w:val="21"/>
+          <w:lang w:val="en-US" w:eastAsia="zh-CN"/>
+        </w:rPr>
+        <w:t>stuff:$6$TzjtyPJIy$/dX8ZenzluMFnGBpmfSAPjf5hlsb14phrszePnHf6KPsDrtOxl7Vay4iLs9sUHojJszlNU/1fRqughoXVhoFE.::juju</w:t>
       </w:r>
     </w:p>
     <w:p>
@@ -1677,13 +2909,93 @@
       </w:pPr>
       <w:r>
         <w:rPr>
-          <w:rFonts w:hint="default" w:cs="Times New Roman" w:eastAsiaTheme="minorEastAsia"/>
-          <w:b w:val="0"/>
-          <w:bCs w:val="0"/>
-          <w:sz w:val="21"/>
-          <w:szCs w:val="21"/>
-        </w:rPr>
-        <w:t>删除用户juju；</w:t>
+          <w:rFonts w:hint="default" w:ascii="Times New Roman" w:hAnsi="Times New Roman" w:cs="Times New Roman" w:eastAsiaTheme="minorEastAsia"/>
+          <w:b w:val="0"/>
+          <w:bCs w:val="0"/>
+          <w:sz w:val="21"/>
+          <w:szCs w:val="21"/>
+        </w:rPr>
+        <w:t>删除组</w:t>
+      </w:r>
+      <w:r>
+        <w:rPr>
+          <w:rFonts w:hint="default" w:cs="Times New Roman" w:eastAsiaTheme="minorEastAsia"/>
+          <w:b w:val="0"/>
+          <w:bCs w:val="0"/>
+          <w:sz w:val="21"/>
+          <w:szCs w:val="21"/>
+        </w:rPr>
+        <w:t>stuff；</w:t>
+      </w:r>
+    </w:p>
+    <w:p>
+      <w:pPr>
+        <w:keepNext w:val="0"/>
+        <w:keepLines w:val="0"/>
+        <w:pageBreakBefore w:val="0"/>
+        <w:widowControl w:val="0"/>
+        <w:numPr>
+          <w:ilvl w:val="0"/>
+          <w:numId w:val="0"/>
+        </w:numPr>
+        <w:tabs>
+          <w:tab w:val="left" w:pos="360"/>
+        </w:tabs>
+        <w:kinsoku/>
+        <w:wordWrap/>
+        <w:overflowPunct/>
+        <w:topLinePunct w:val="0"/>
+        <w:autoSpaceDE/>
+        <w:autoSpaceDN/>
+        <w:bidi w:val="0"/>
+        <w:adjustRightInd/>
+        <w:snapToGrid/>
+        <w:spacing w:line="300" w:lineRule="auto"/>
+        <w:ind w:right="0" w:rightChars="0"/>
+        <w:jc w:val="both"/>
+        <w:textAlignment w:val="auto"/>
+        <w:outlineLvl w:val="9"/>
+        <w:rPr>
+          <w:rFonts w:hint="default" w:ascii="Times New Roman" w:hAnsi="Times New Roman" w:cs="Times New Roman" w:eastAsiaTheme="minorEastAsia"/>
+          <w:b/>
+          <w:bCs/>
+          <w:sz w:val="21"/>
+          <w:szCs w:val="21"/>
+          <w:lang w:val="en-US" w:eastAsia="zh-CN"/>
+        </w:rPr>
+      </w:pPr>
+      <w:r>
+        <w:rPr>
+          <w:rFonts w:hint="default" w:cs="Times New Roman" w:eastAsiaTheme="minorEastAsia"/>
+          <w:b/>
+          <w:bCs/>
+          <w:sz w:val="21"/>
+          <w:szCs w:val="21"/>
+          <w:lang w:val="en-US" w:eastAsia="zh-CN"/>
+        </w:rPr>
+        <w:t>“</w:t>
+      </w:r>
+      <w:r>
+        <w:rPr>
+          <w:rFonts w:hint="eastAsia" w:cs="Times New Roman" w:eastAsiaTheme="minorEastAsia"/>
+          <w:b/>
+          <w:bCs/>
+          <w:sz w:val="21"/>
+          <w:szCs w:val="21"/>
+          <w:lang w:val="en-US" w:eastAsia="zh-CN"/>
+        </w:rPr>
+        <w:t>groupdel stuff</w:t>
+      </w:r>
+      <w:r>
+        <w:rPr>
+          <w:rFonts w:hint="default" w:cs="Times New Roman" w:eastAsiaTheme="minorEastAsia"/>
+          <w:b/>
+          <w:bCs/>
+          <w:sz w:val="21"/>
+          <w:szCs w:val="21"/>
+          <w:lang w:val="en-US" w:eastAsia="zh-CN"/>
+        </w:rPr>
+        <w:t>”</w:t>
       </w:r>
     </w:p>
     <w:p>
@@ -1720,47 +3032,80 @@
       </w:pPr>
       <w:r>
         <w:rPr>
+          <w:rFonts w:hint="default" w:cs="Times New Roman" w:eastAsiaTheme="minorEastAsia"/>
+          <w:b w:val="0"/>
+          <w:bCs w:val="0"/>
+          <w:sz w:val="21"/>
+          <w:szCs w:val="21"/>
+        </w:rPr>
+        <w:t>删除用户juju；</w:t>
+      </w:r>
+    </w:p>
+    <w:p>
+      <w:pPr>
+        <w:keepNext w:val="0"/>
+        <w:keepLines w:val="0"/>
+        <w:pageBreakBefore w:val="0"/>
+        <w:widowControl w:val="0"/>
+        <w:numPr>
+          <w:ilvl w:val="0"/>
+          <w:numId w:val="0"/>
+        </w:numPr>
+        <w:kinsoku/>
+        <w:wordWrap/>
+        <w:overflowPunct/>
+        <w:topLinePunct w:val="0"/>
+        <w:autoSpaceDE/>
+        <w:autoSpaceDN/>
+        <w:bidi w:val="0"/>
+        <w:adjustRightInd/>
+        <w:snapToGrid/>
+        <w:spacing w:line="300" w:lineRule="auto"/>
+        <w:ind w:leftChars="0" w:right="0" w:rightChars="0"/>
+        <w:jc w:val="both"/>
+        <w:textAlignment w:val="auto"/>
+        <w:outlineLvl w:val="9"/>
+        <w:rPr>
+          <w:rFonts w:hint="default" w:ascii="Times New Roman" w:hAnsi="Times New Roman" w:cs="Times New Roman" w:eastAsiaTheme="minorEastAsia"/>
+          <w:b/>
+          <w:bCs/>
+          <w:sz w:val="21"/>
+          <w:szCs w:val="21"/>
+          <w:lang w:val="en-US" w:eastAsia="zh-CN"/>
+        </w:rPr>
+      </w:pPr>
+      <w:r>
+        <w:rPr>
+          <w:rFonts w:hint="default" w:cs="Times New Roman" w:eastAsiaTheme="minorEastAsia"/>
+          <w:b/>
+          <w:bCs/>
+          <w:sz w:val="21"/>
+          <w:szCs w:val="21"/>
+          <w:lang w:val="en-US" w:eastAsia="zh-CN"/>
+        </w:rPr>
+        <w:t>“</w:t>
+      </w:r>
+      <w:r>
+        <w:rPr>
           <w:rFonts w:hint="eastAsia" w:cs="Times New Roman" w:eastAsiaTheme="minorEastAsia"/>
-          <w:b w:val="0"/>
-          <w:bCs w:val="0"/>
-          <w:sz w:val="21"/>
-          <w:szCs w:val="21"/>
-          <w:lang w:val="en-US" w:eastAsia="zh-Hans"/>
-        </w:rPr>
-        <w:t>新建user</w:t>
-      </w:r>
-      <w:r>
-        <w:rPr>
-          <w:rFonts w:hint="default" w:cs="Times New Roman" w:eastAsiaTheme="minorEastAsia"/>
-          <w:b w:val="0"/>
-          <w:bCs w:val="0"/>
-          <w:sz w:val="21"/>
-          <w:szCs w:val="21"/>
-          <w:lang w:eastAsia="zh-Hans"/>
-        </w:rPr>
-        <w:t>1</w:t>
-      </w:r>
-      <w:r>
-        <w:rPr>
-          <w:rFonts w:hint="eastAsia" w:cs="Times New Roman" w:eastAsiaTheme="minorEastAsia"/>
-          <w:b w:val="0"/>
-          <w:bCs w:val="0"/>
-          <w:sz w:val="21"/>
-          <w:szCs w:val="21"/>
-          <w:lang w:val="en-US" w:eastAsia="zh-Hans"/>
-        </w:rPr>
-        <w:t>用户</w:t>
-      </w:r>
-      <w:r>
-        <w:rPr>
-          <w:rFonts w:hint="default" w:cs="Times New Roman" w:eastAsiaTheme="minorEastAsia"/>
-          <w:b w:val="0"/>
-          <w:bCs w:val="0"/>
-          <w:sz w:val="21"/>
-          <w:szCs w:val="21"/>
-          <w:lang w:eastAsia="zh-Hans"/>
-        </w:rPr>
-        <w:t>；</w:t>
+          <w:b/>
+          <w:bCs/>
+          <w:sz w:val="21"/>
+          <w:szCs w:val="21"/>
+          <w:lang w:val="en-US" w:eastAsia="zh-CN"/>
+        </w:rPr>
+        <w:t>userdel juju</w:t>
+      </w:r>
+      <w:r>
+        <w:rPr>
+          <w:rFonts w:hint="default" w:cs="Times New Roman" w:eastAsiaTheme="minorEastAsia"/>
+          <w:b/>
+          <w:bCs/>
+          <w:sz w:val="21"/>
+          <w:szCs w:val="21"/>
+          <w:lang w:val="en-US" w:eastAsia="zh-CN"/>
+        </w:rPr>
+        <w:t>”</w:t>
       </w:r>
     </w:p>
     <w:p>
@@ -1804,6 +3149,153 @@
           <w:szCs w:val="21"/>
           <w:lang w:val="en-US" w:eastAsia="zh-Hans"/>
         </w:rPr>
+        <w:t>新建user</w:t>
+      </w:r>
+      <w:r>
+        <w:rPr>
+          <w:rFonts w:hint="default" w:cs="Times New Roman" w:eastAsiaTheme="minorEastAsia"/>
+          <w:b w:val="0"/>
+          <w:bCs w:val="0"/>
+          <w:sz w:val="21"/>
+          <w:szCs w:val="21"/>
+          <w:lang w:eastAsia="zh-Hans"/>
+        </w:rPr>
+        <w:t>1</w:t>
+      </w:r>
+      <w:r>
+        <w:rPr>
+          <w:rFonts w:hint="eastAsia" w:cs="Times New Roman" w:eastAsiaTheme="minorEastAsia"/>
+          <w:b w:val="0"/>
+          <w:bCs w:val="0"/>
+          <w:sz w:val="21"/>
+          <w:szCs w:val="21"/>
+          <w:lang w:val="en-US" w:eastAsia="zh-Hans"/>
+        </w:rPr>
+        <w:t>用户</w:t>
+      </w:r>
+      <w:r>
+        <w:rPr>
+          <w:rFonts w:hint="default" w:cs="Times New Roman" w:eastAsiaTheme="minorEastAsia"/>
+          <w:b w:val="0"/>
+          <w:bCs w:val="0"/>
+          <w:sz w:val="21"/>
+          <w:szCs w:val="21"/>
+          <w:lang w:eastAsia="zh-Hans"/>
+        </w:rPr>
+        <w:t>；</w:t>
+      </w:r>
+    </w:p>
+    <w:p>
+      <w:pPr>
+        <w:keepNext w:val="0"/>
+        <w:keepLines w:val="0"/>
+        <w:pageBreakBefore w:val="0"/>
+        <w:widowControl w:val="0"/>
+        <w:numPr>
+          <w:ilvl w:val="0"/>
+          <w:numId w:val="0"/>
+        </w:numPr>
+        <w:tabs>
+          <w:tab w:val="left" w:pos="360"/>
+        </w:tabs>
+        <w:kinsoku/>
+        <w:wordWrap/>
+        <w:overflowPunct/>
+        <w:topLinePunct w:val="0"/>
+        <w:autoSpaceDE/>
+        <w:autoSpaceDN/>
+        <w:bidi w:val="0"/>
+        <w:adjustRightInd/>
+        <w:snapToGrid/>
+        <w:spacing w:line="300" w:lineRule="auto"/>
+        <w:ind w:right="0" w:rightChars="0"/>
+        <w:jc w:val="both"/>
+        <w:textAlignment w:val="auto"/>
+        <w:outlineLvl w:val="9"/>
+        <w:rPr>
+          <w:rFonts w:hint="default" w:ascii="Times New Roman" w:hAnsi="Times New Roman" w:cs="Times New Roman" w:eastAsiaTheme="minorEastAsia"/>
+          <w:b/>
+          <w:bCs/>
+          <w:sz w:val="21"/>
+          <w:szCs w:val="21"/>
+          <w:lang w:val="en-US" w:eastAsia="zh-CN"/>
+        </w:rPr>
+      </w:pPr>
+      <w:r>
+        <w:rPr>
+          <w:rFonts w:hint="default" w:cs="Times New Roman" w:eastAsiaTheme="minorEastAsia"/>
+          <w:b/>
+          <w:bCs/>
+          <w:sz w:val="21"/>
+          <w:szCs w:val="21"/>
+          <w:lang w:val="en-US" w:eastAsia="zh-CN"/>
+        </w:rPr>
+        <w:t>“</w:t>
+      </w:r>
+      <w:r>
+        <w:rPr>
+          <w:rFonts w:hint="eastAsia" w:cs="Times New Roman" w:eastAsiaTheme="minorEastAsia"/>
+          <w:b/>
+          <w:bCs/>
+          <w:sz w:val="21"/>
+          <w:szCs w:val="21"/>
+          <w:lang w:val="en-US" w:eastAsia="zh-CN"/>
+        </w:rPr>
+        <w:t>useradd user1</w:t>
+      </w:r>
+      <w:r>
+        <w:rPr>
+          <w:rFonts w:hint="default" w:cs="Times New Roman" w:eastAsiaTheme="minorEastAsia"/>
+          <w:b/>
+          <w:bCs/>
+          <w:sz w:val="21"/>
+          <w:szCs w:val="21"/>
+          <w:lang w:val="en-US" w:eastAsia="zh-CN"/>
+        </w:rPr>
+        <w:t>”</w:t>
+      </w:r>
+    </w:p>
+    <w:p>
+      <w:pPr>
+        <w:keepNext w:val="0"/>
+        <w:keepLines w:val="0"/>
+        <w:pageBreakBefore w:val="0"/>
+        <w:widowControl w:val="0"/>
+        <w:numPr>
+          <w:ilvl w:val="0"/>
+          <w:numId w:val="3"/>
+        </w:numPr>
+        <w:kinsoku/>
+        <w:wordWrap/>
+        <w:overflowPunct/>
+        <w:topLinePunct w:val="0"/>
+        <w:autoSpaceDE/>
+        <w:autoSpaceDN/>
+        <w:bidi w:val="0"/>
+        <w:adjustRightInd/>
+        <w:snapToGrid/>
+        <w:spacing w:line="300" w:lineRule="auto"/>
+        <w:ind w:right="0" w:rightChars="0"/>
+        <w:jc w:val="both"/>
+        <w:textAlignment w:val="auto"/>
+        <w:outlineLvl w:val="9"/>
+        <w:rPr>
+          <w:rFonts w:hint="default" w:ascii="Times New Roman" w:hAnsi="Times New Roman" w:cs="Times New Roman" w:eastAsiaTheme="minorEastAsia"/>
+          <w:b w:val="0"/>
+          <w:bCs w:val="0"/>
+          <w:sz w:val="21"/>
+          <w:szCs w:val="21"/>
+        </w:rPr>
+      </w:pPr>
+      <w:r>
+        <w:rPr>
+          <w:rFonts w:hint="eastAsia" w:cs="Times New Roman" w:eastAsiaTheme="minorEastAsia"/>
+          <w:b w:val="0"/>
+          <w:bCs w:val="0"/>
+          <w:sz w:val="21"/>
+          <w:szCs w:val="21"/>
+          <w:lang w:val="en-US" w:eastAsia="zh-Hans"/>
+        </w:rPr>
         <w:t>查看系统</w:t>
       </w:r>
       <w:r>
@@ -1859,664 +3351,1564 @@
         </w:rPr>
         <w:t>；</w:t>
       </w:r>
+    </w:p>
+    <w:p>
+      <w:pPr>
+        <w:keepNext w:val="0"/>
+        <w:keepLines w:val="0"/>
+        <w:pageBreakBefore w:val="0"/>
+        <w:widowControl w:val="0"/>
+        <w:numPr>
+          <w:ilvl w:val="0"/>
+          <w:numId w:val="0"/>
+        </w:numPr>
+        <w:tabs>
+          <w:tab w:val="left" w:pos="360"/>
+        </w:tabs>
+        <w:kinsoku/>
+        <w:wordWrap/>
+        <w:overflowPunct/>
+        <w:topLinePunct w:val="0"/>
+        <w:autoSpaceDE/>
+        <w:autoSpaceDN/>
+        <w:bidi w:val="0"/>
+        <w:adjustRightInd/>
+        <w:snapToGrid/>
+        <w:spacing w:line="300" w:lineRule="auto"/>
+        <w:ind w:right="0" w:rightChars="0"/>
+        <w:jc w:val="both"/>
+        <w:textAlignment w:val="auto"/>
+        <w:outlineLvl w:val="9"/>
+        <w:rPr>
+          <w:rFonts w:hint="default" w:ascii="Times New Roman" w:hAnsi="Times New Roman" w:cs="Times New Roman" w:eastAsiaTheme="minorEastAsia"/>
+          <w:b w:val="0"/>
+          <w:bCs w:val="0"/>
+          <w:sz w:val="21"/>
+          <w:szCs w:val="21"/>
+          <w:lang w:val="en-US" w:eastAsia="zh-CN"/>
+        </w:rPr>
+      </w:pPr>
+      <w:r>
+        <w:drawing>
+          <wp:inline distT="0" distB="0" distL="114300" distR="114300">
+            <wp:extent cx="5273040" cy="946150"/>
+            <wp:effectExtent l="0" t="0" r="3810" b="6350"/>
+            <wp:docPr id="5" name="图片 1"/>
+            <wp:cNvGraphicFramePr>
+              <a:graphicFrameLocks xmlns:a="http://schemas.openxmlformats.org/drawingml/2006/main" noChangeAspect="true"/>
+            </wp:cNvGraphicFramePr>
+            <a:graphic xmlns:a="http://schemas.openxmlformats.org/drawingml/2006/main">
+              <a:graphicData uri="http://schemas.openxmlformats.org/drawingml/2006/picture">
+                <pic:pic xmlns:pic="http://schemas.openxmlformats.org/drawingml/2006/picture">
+                  <pic:nvPicPr>
+                    <pic:cNvPr id="5" name="图片 1"/>
+                    <pic:cNvPicPr>
+                      <a:picLocks noChangeAspect="true"/>
+                    </pic:cNvPicPr>
+                  </pic:nvPicPr>
+                  <pic:blipFill>
+                    <a:blip r:embed="rId13"/>
+                    <a:stretch>
+                      <a:fillRect/>
+                    </a:stretch>
+                  </pic:blipFill>
+                  <pic:spPr>
+                    <a:xfrm>
+                      <a:off x="0" y="0"/>
+                      <a:ext cx="5273040" cy="946150"/>
+                    </a:xfrm>
+                    <a:prstGeom prst="rect">
+                      <a:avLst/>
+                    </a:prstGeom>
+                    <a:noFill/>
+                    <a:ln>
+                      <a:noFill/>
+                    </a:ln>
+                  </pic:spPr>
+                </pic:pic>
+              </a:graphicData>
+            </a:graphic>
+          </wp:inline>
+        </w:drawing>
+      </w:r>
+    </w:p>
+    <w:p>
+      <w:pPr>
+        <w:keepNext w:val="0"/>
+        <w:keepLines w:val="0"/>
+        <w:pageBreakBefore w:val="0"/>
+        <w:widowControl w:val="0"/>
+        <w:numPr>
+          <w:ilvl w:val="0"/>
+          <w:numId w:val="3"/>
+        </w:numPr>
+        <w:kinsoku/>
+        <w:wordWrap/>
+        <w:overflowPunct/>
+        <w:topLinePunct w:val="0"/>
+        <w:autoSpaceDE/>
+        <w:autoSpaceDN/>
+        <w:bidi w:val="0"/>
+        <w:adjustRightInd/>
+        <w:snapToGrid/>
+        <w:spacing w:line="300" w:lineRule="auto"/>
+        <w:ind w:right="0" w:rightChars="0"/>
+        <w:jc w:val="both"/>
+        <w:textAlignment w:val="auto"/>
+        <w:outlineLvl w:val="9"/>
+        <w:rPr>
+          <w:rFonts w:hint="default" w:ascii="Times New Roman" w:hAnsi="Times New Roman" w:cs="Times New Roman" w:eastAsiaTheme="minorEastAsia"/>
+          <w:b w:val="0"/>
+          <w:bCs w:val="0"/>
+          <w:sz w:val="21"/>
+          <w:szCs w:val="21"/>
+        </w:rPr>
+      </w:pPr>
+      <w:r>
+        <w:rPr>
+          <w:rFonts w:hint="default" w:ascii="Times New Roman" w:hAnsi="Times New Roman" w:cs="Times New Roman" w:eastAsiaTheme="minorEastAsia"/>
+          <w:b w:val="0"/>
+          <w:bCs w:val="0"/>
+          <w:sz w:val="21"/>
+          <w:szCs w:val="21"/>
+        </w:rPr>
+        <w:t>在/</w:t>
+      </w:r>
+      <w:r>
+        <w:rPr>
+          <w:rFonts w:hint="eastAsia" w:cs="Times New Roman" w:eastAsiaTheme="minorEastAsia"/>
+          <w:b w:val="0"/>
+          <w:bCs w:val="0"/>
+          <w:sz w:val="21"/>
+          <w:szCs w:val="21"/>
+          <w:lang w:val="en-US" w:eastAsia="zh-Hans"/>
+        </w:rPr>
+        <w:t>disk</w:t>
+      </w:r>
+      <w:r>
+        <w:rPr>
+          <w:rFonts w:hint="default" w:cs="Times New Roman" w:eastAsiaTheme="minorEastAsia"/>
+          <w:b w:val="0"/>
+          <w:bCs w:val="0"/>
+          <w:sz w:val="21"/>
+          <w:szCs w:val="21"/>
+          <w:lang w:eastAsia="zh-Hans"/>
+        </w:rPr>
+        <w:t>5</w:t>
+      </w:r>
+      <w:r>
+        <w:rPr>
+          <w:rFonts w:hint="default" w:ascii="Times New Roman" w:hAnsi="Times New Roman" w:cs="Times New Roman" w:eastAsiaTheme="minorEastAsia"/>
+          <w:b w:val="0"/>
+          <w:bCs w:val="0"/>
+          <w:sz w:val="21"/>
+          <w:szCs w:val="21"/>
+        </w:rPr>
+        <w:t>分</w:t>
+      </w:r>
+      <w:r>
+        <w:rPr>
+          <w:rFonts w:hint="eastAsia" w:cs="Times New Roman" w:eastAsiaTheme="minorEastAsia"/>
+          <w:b w:val="0"/>
+          <w:bCs w:val="0"/>
+          <w:sz w:val="21"/>
+          <w:szCs w:val="21"/>
+          <w:lang w:val="en-US" w:eastAsia="zh-Hans"/>
+        </w:rPr>
+        <w:t>区上配置</w:t>
+      </w:r>
+      <w:r>
+        <w:rPr>
+          <w:rFonts w:hint="default" w:ascii="Times New Roman" w:hAnsi="Times New Roman" w:cs="Times New Roman" w:eastAsiaTheme="minorEastAsia"/>
+          <w:b w:val="0"/>
+          <w:bCs w:val="0"/>
+          <w:sz w:val="21"/>
+          <w:szCs w:val="21"/>
+        </w:rPr>
+        <w:t>磁盘配额功能</w:t>
+      </w:r>
+      <w:r>
+        <w:rPr>
+          <w:rFonts w:hint="eastAsia" w:cs="Times New Roman" w:eastAsiaTheme="minorEastAsia"/>
+          <w:b w:val="0"/>
+          <w:bCs w:val="0"/>
+          <w:sz w:val="21"/>
+          <w:szCs w:val="21"/>
+          <w:lang w:val="en-US" w:eastAsia="zh-Hans"/>
+        </w:rPr>
+        <w:t>并查看是否已配置成功</w:t>
+      </w:r>
+      <w:r>
+        <w:rPr>
+          <w:rFonts w:hint="default" w:cs="Times New Roman" w:eastAsiaTheme="minorEastAsia"/>
+          <w:b w:val="0"/>
+          <w:bCs w:val="0"/>
+          <w:sz w:val="21"/>
+          <w:szCs w:val="21"/>
+          <w:lang w:eastAsia="zh-Hans"/>
+        </w:rPr>
+        <w:t>；</w:t>
+      </w:r>
+    </w:p>
+    <w:p>
+      <w:pPr>
+        <w:keepNext w:val="0"/>
+        <w:keepLines w:val="0"/>
+        <w:pageBreakBefore w:val="0"/>
+        <w:widowControl w:val="0"/>
+        <w:numPr>
+          <w:numId w:val="0"/>
+        </w:numPr>
+        <w:tabs>
+          <w:tab w:val="left" w:pos="360"/>
+        </w:tabs>
+        <w:kinsoku/>
+        <w:wordWrap/>
+        <w:overflowPunct/>
+        <w:topLinePunct w:val="0"/>
+        <w:autoSpaceDE/>
+        <w:autoSpaceDN/>
+        <w:bidi w:val="0"/>
+        <w:adjustRightInd/>
+        <w:snapToGrid/>
+        <w:spacing w:line="300" w:lineRule="auto"/>
+        <w:ind w:right="0" w:rightChars="0"/>
+        <w:jc w:val="both"/>
+        <w:textAlignment w:val="auto"/>
+        <w:outlineLvl w:val="9"/>
+        <w:rPr>
+          <w:rFonts w:hint="eastAsia" w:cs="Times New Roman" w:eastAsiaTheme="minorEastAsia"/>
+          <w:b/>
+          <w:bCs/>
+          <w:sz w:val="21"/>
+          <w:szCs w:val="21"/>
+          <w:lang w:val="en-US" w:eastAsia="zh-CN"/>
+        </w:rPr>
+      </w:pPr>
+      <w:r>
+        <w:rPr>
+          <w:rFonts w:hint="eastAsia" w:cs="Times New Roman" w:eastAsiaTheme="minorEastAsia"/>
+          <w:b/>
+          <w:bCs/>
+          <w:sz w:val="21"/>
+          <w:szCs w:val="21"/>
+          <w:lang w:val="en-US" w:eastAsia="zh-CN"/>
+        </w:rPr>
+        <w:t>我的sdb5挂载在了/mnt/extended，所以用</w:t>
+      </w:r>
+    </w:p>
+    <w:p>
+      <w:pPr>
+        <w:keepNext w:val="0"/>
+        <w:keepLines w:val="0"/>
+        <w:pageBreakBefore w:val="0"/>
+        <w:widowControl w:val="0"/>
+        <w:numPr>
+          <w:numId w:val="0"/>
+        </w:numPr>
+        <w:tabs>
+          <w:tab w:val="left" w:pos="360"/>
+        </w:tabs>
+        <w:kinsoku/>
+        <w:wordWrap/>
+        <w:overflowPunct/>
+        <w:topLinePunct w:val="0"/>
+        <w:autoSpaceDE/>
+        <w:autoSpaceDN/>
+        <w:bidi w:val="0"/>
+        <w:adjustRightInd/>
+        <w:snapToGrid/>
+        <w:spacing w:line="300" w:lineRule="auto"/>
+        <w:ind w:right="0" w:rightChars="0"/>
+        <w:jc w:val="both"/>
+        <w:textAlignment w:val="auto"/>
+        <w:outlineLvl w:val="9"/>
+        <w:rPr>
+          <w:rFonts w:hint="eastAsia" w:cs="Times New Roman" w:eastAsiaTheme="minorEastAsia"/>
+          <w:b/>
+          <w:bCs/>
+          <w:sz w:val="21"/>
+          <w:szCs w:val="21"/>
+          <w:lang w:val="en-US" w:eastAsia="zh-CN"/>
+        </w:rPr>
+      </w:pPr>
+      <w:r>
+        <w:rPr>
+          <w:rFonts w:hint="default" w:cs="Times New Roman" w:eastAsiaTheme="minorEastAsia"/>
+          <w:b/>
+          <w:bCs/>
+          <w:sz w:val="21"/>
+          <w:szCs w:val="21"/>
+          <w:lang w:val="en-US" w:eastAsia="zh-CN"/>
+        </w:rPr>
+        <w:t>mount -o</w:t>
+      </w:r>
+      <w:r>
+        <w:rPr>
+          <w:rFonts w:hint="eastAsia" w:cs="Times New Roman" w:eastAsiaTheme="minorEastAsia"/>
+          <w:b/>
+          <w:bCs/>
+          <w:sz w:val="21"/>
+          <w:szCs w:val="21"/>
+          <w:lang w:val="en-US" w:eastAsia="zh-CN"/>
+        </w:rPr>
+        <w:t xml:space="preserve"> </w:t>
+      </w:r>
+      <w:r>
+        <w:rPr>
+          <w:rFonts w:hint="default" w:cs="Times New Roman" w:eastAsiaTheme="minorEastAsia"/>
+          <w:b/>
+          <w:bCs/>
+          <w:sz w:val="21"/>
+          <w:szCs w:val="21"/>
+          <w:lang w:val="en-US" w:eastAsia="zh-CN"/>
+        </w:rPr>
+        <w:t>remount,usrquota,grpquota /mnt/extended/</w:t>
+      </w:r>
+      <w:r>
+        <w:rPr>
+          <w:rFonts w:hint="eastAsia" w:cs="Times New Roman" w:eastAsiaTheme="minorEastAsia"/>
+          <w:b/>
+          <w:bCs/>
+          <w:sz w:val="21"/>
+          <w:szCs w:val="21"/>
+          <w:lang w:val="en-US" w:eastAsia="zh-CN"/>
+        </w:rPr>
+        <w:t xml:space="preserve"> 开启磁盘配额功能</w:t>
+      </w:r>
+    </w:p>
+    <w:p>
+      <w:pPr>
+        <w:keepNext w:val="0"/>
+        <w:keepLines w:val="0"/>
+        <w:pageBreakBefore w:val="0"/>
+        <w:widowControl w:val="0"/>
+        <w:numPr>
+          <w:numId w:val="0"/>
+        </w:numPr>
+        <w:tabs>
+          <w:tab w:val="left" w:pos="360"/>
+        </w:tabs>
+        <w:kinsoku/>
+        <w:wordWrap/>
+        <w:overflowPunct/>
+        <w:topLinePunct w:val="0"/>
+        <w:autoSpaceDE/>
+        <w:autoSpaceDN/>
+        <w:bidi w:val="0"/>
+        <w:adjustRightInd/>
+        <w:snapToGrid/>
+        <w:spacing w:line="300" w:lineRule="auto"/>
+        <w:ind w:right="0" w:rightChars="0"/>
+        <w:jc w:val="both"/>
+        <w:textAlignment w:val="auto"/>
+        <w:outlineLvl w:val="9"/>
+        <w:rPr>
+          <w:rFonts w:hint="eastAsia" w:cs="Times New Roman" w:eastAsiaTheme="minorEastAsia"/>
+          <w:b/>
+          <w:bCs/>
+          <w:sz w:val="21"/>
+          <w:szCs w:val="21"/>
+          <w:lang w:val="en-US" w:eastAsia="zh-CN"/>
+        </w:rPr>
+      </w:pPr>
+    </w:p>
+    <w:p>
+      <w:pPr>
+        <w:keepNext w:val="0"/>
+        <w:keepLines w:val="0"/>
+        <w:pageBreakBefore w:val="0"/>
+        <w:widowControl w:val="0"/>
+        <w:numPr>
+          <w:numId w:val="0"/>
+        </w:numPr>
+        <w:tabs>
+          <w:tab w:val="left" w:pos="360"/>
+        </w:tabs>
+        <w:kinsoku/>
+        <w:wordWrap/>
+        <w:overflowPunct/>
+        <w:topLinePunct w:val="0"/>
+        <w:autoSpaceDE/>
+        <w:autoSpaceDN/>
+        <w:bidi w:val="0"/>
+        <w:adjustRightInd/>
+        <w:snapToGrid/>
+        <w:spacing w:line="300" w:lineRule="auto"/>
+        <w:ind w:right="0" w:rightChars="0"/>
+        <w:jc w:val="both"/>
+        <w:textAlignment w:val="auto"/>
+        <w:outlineLvl w:val="9"/>
+        <w:rPr>
+          <w:rFonts w:hint="default" w:cs="Times New Roman" w:eastAsiaTheme="minorEastAsia"/>
+          <w:b w:val="0"/>
+          <w:bCs w:val="0"/>
+          <w:sz w:val="21"/>
+          <w:szCs w:val="21"/>
+          <w:lang w:val="en-US" w:eastAsia="zh-CN"/>
+        </w:rPr>
+      </w:pPr>
+      <w:r>
+        <w:drawing>
+          <wp:inline distT="0" distB="0" distL="114300" distR="114300">
+            <wp:extent cx="5273675" cy="447040"/>
+            <wp:effectExtent l="0" t="0" r="3175" b="10160"/>
+            <wp:docPr id="9" name="图片 3"/>
+            <wp:cNvGraphicFramePr>
+              <a:graphicFrameLocks xmlns:a="http://schemas.openxmlformats.org/drawingml/2006/main" noChangeAspect="true"/>
+            </wp:cNvGraphicFramePr>
+            <a:graphic xmlns:a="http://schemas.openxmlformats.org/drawingml/2006/main">
+              <a:graphicData uri="http://schemas.openxmlformats.org/drawingml/2006/picture">
+                <pic:pic xmlns:pic="http://schemas.openxmlformats.org/drawingml/2006/picture">
+                  <pic:nvPicPr>
+                    <pic:cNvPr id="9" name="图片 3"/>
+                    <pic:cNvPicPr>
+                      <a:picLocks noChangeAspect="true"/>
+                    </pic:cNvPicPr>
+                  </pic:nvPicPr>
+                  <pic:blipFill>
+                    <a:blip r:embed="rId14"/>
+                    <a:stretch>
+                      <a:fillRect/>
+                    </a:stretch>
+                  </pic:blipFill>
+                  <pic:spPr>
+                    <a:xfrm>
+                      <a:off x="0" y="0"/>
+                      <a:ext cx="5273675" cy="447040"/>
+                    </a:xfrm>
+                    <a:prstGeom prst="rect">
+                      <a:avLst/>
+                    </a:prstGeom>
+                    <a:noFill/>
+                    <a:ln>
+                      <a:noFill/>
+                    </a:ln>
+                  </pic:spPr>
+                </pic:pic>
+              </a:graphicData>
+            </a:graphic>
+          </wp:inline>
+        </w:drawing>
+      </w:r>
+    </w:p>
+    <w:p>
+      <w:pPr>
+        <w:keepNext w:val="0"/>
+        <w:keepLines w:val="0"/>
+        <w:pageBreakBefore w:val="0"/>
+        <w:widowControl w:val="0"/>
+        <w:numPr>
+          <w:ilvl w:val="0"/>
+          <w:numId w:val="3"/>
+        </w:numPr>
+        <w:kinsoku/>
+        <w:wordWrap/>
+        <w:overflowPunct/>
+        <w:topLinePunct w:val="0"/>
+        <w:autoSpaceDE/>
+        <w:autoSpaceDN/>
+        <w:bidi w:val="0"/>
+        <w:adjustRightInd/>
+        <w:snapToGrid/>
+        <w:spacing w:line="300" w:lineRule="auto"/>
+        <w:ind w:right="0" w:rightChars="0"/>
+        <w:jc w:val="both"/>
+        <w:textAlignment w:val="auto"/>
+        <w:outlineLvl w:val="9"/>
+        <w:rPr>
+          <w:rFonts w:hint="default" w:ascii="Times New Roman" w:hAnsi="Times New Roman" w:cs="Times New Roman" w:eastAsiaTheme="minorEastAsia"/>
+          <w:b w:val="0"/>
+          <w:bCs w:val="0"/>
+          <w:sz w:val="21"/>
+          <w:szCs w:val="21"/>
+        </w:rPr>
+      </w:pPr>
+      <w:r>
+        <w:rPr>
+          <w:rFonts w:hint="default" w:ascii="Times New Roman" w:hAnsi="Times New Roman" w:cs="Times New Roman" w:eastAsiaTheme="minorEastAsia"/>
+          <w:b w:val="0"/>
+          <w:bCs w:val="0"/>
+          <w:sz w:val="21"/>
+          <w:szCs w:val="21"/>
+        </w:rPr>
+        <w:t>建立磁盘配额的配置文件</w:t>
+      </w:r>
+      <w:r>
+        <w:rPr>
+          <w:rFonts w:hint="default" w:cs="Times New Roman" w:eastAsiaTheme="minorEastAsia"/>
+          <w:b w:val="0"/>
+          <w:bCs w:val="0"/>
+          <w:sz w:val="21"/>
+          <w:szCs w:val="21"/>
+        </w:rPr>
+        <w:t>；</w:t>
+      </w:r>
+    </w:p>
+    <w:p>
+      <w:pPr>
+        <w:keepNext w:val="0"/>
+        <w:keepLines w:val="0"/>
+        <w:pageBreakBefore w:val="0"/>
+        <w:widowControl w:val="0"/>
+        <w:numPr>
+          <w:numId w:val="0"/>
+        </w:numPr>
+        <w:tabs>
+          <w:tab w:val="left" w:pos="360"/>
+        </w:tabs>
+        <w:kinsoku/>
+        <w:wordWrap/>
+        <w:overflowPunct/>
+        <w:topLinePunct w:val="0"/>
+        <w:autoSpaceDE/>
+        <w:autoSpaceDN/>
+        <w:bidi w:val="0"/>
+        <w:adjustRightInd/>
+        <w:snapToGrid/>
+        <w:spacing w:line="300" w:lineRule="auto"/>
+        <w:ind w:right="0" w:rightChars="0"/>
+        <w:jc w:val="both"/>
+        <w:textAlignment w:val="auto"/>
+        <w:outlineLvl w:val="9"/>
+        <w:rPr>
+          <w:rFonts w:hint="default" w:ascii="Times New Roman" w:hAnsi="Times New Roman" w:cs="Times New Roman" w:eastAsiaTheme="minorEastAsia"/>
+          <w:b w:val="0"/>
+          <w:bCs w:val="0"/>
+          <w:sz w:val="21"/>
+          <w:szCs w:val="21"/>
+        </w:rPr>
+      </w:pPr>
+      <w:r>
+        <w:drawing>
+          <wp:inline distT="0" distB="0" distL="114300" distR="114300">
+            <wp:extent cx="5271770" cy="2018030"/>
+            <wp:effectExtent l="0" t="0" r="5080" b="1270"/>
+            <wp:docPr id="11" name="图片 5"/>
+            <wp:cNvGraphicFramePr>
+              <a:graphicFrameLocks xmlns:a="http://schemas.openxmlformats.org/drawingml/2006/main" noChangeAspect="true"/>
+            </wp:cNvGraphicFramePr>
+            <a:graphic xmlns:a="http://schemas.openxmlformats.org/drawingml/2006/main">
+              <a:graphicData uri="http://schemas.openxmlformats.org/drawingml/2006/picture">
+                <pic:pic xmlns:pic="http://schemas.openxmlformats.org/drawingml/2006/picture">
+                  <pic:nvPicPr>
+                    <pic:cNvPr id="11" name="图片 5"/>
+                    <pic:cNvPicPr>
+                      <a:picLocks noChangeAspect="true"/>
+                    </pic:cNvPicPr>
+                  </pic:nvPicPr>
+                  <pic:blipFill>
+                    <a:blip r:embed="rId15"/>
+                    <a:stretch>
+                      <a:fillRect/>
+                    </a:stretch>
+                  </pic:blipFill>
+                  <pic:spPr>
+                    <a:xfrm>
+                      <a:off x="0" y="0"/>
+                      <a:ext cx="5271770" cy="2018030"/>
+                    </a:xfrm>
+                    <a:prstGeom prst="rect">
+                      <a:avLst/>
+                    </a:prstGeom>
+                    <a:noFill/>
+                    <a:ln>
+                      <a:noFill/>
+                    </a:ln>
+                  </pic:spPr>
+                </pic:pic>
+              </a:graphicData>
+            </a:graphic>
+          </wp:inline>
+        </w:drawing>
+      </w:r>
+    </w:p>
+    <w:p>
+      <w:pPr>
+        <w:keepNext w:val="0"/>
+        <w:keepLines w:val="0"/>
+        <w:pageBreakBefore w:val="0"/>
+        <w:widowControl w:val="0"/>
+        <w:numPr>
+          <w:ilvl w:val="0"/>
+          <w:numId w:val="3"/>
+        </w:numPr>
+        <w:kinsoku/>
+        <w:wordWrap/>
+        <w:overflowPunct/>
+        <w:topLinePunct w:val="0"/>
+        <w:autoSpaceDE/>
+        <w:autoSpaceDN/>
+        <w:bidi w:val="0"/>
+        <w:adjustRightInd/>
+        <w:snapToGrid/>
+        <w:spacing w:line="300" w:lineRule="auto"/>
+        <w:ind w:right="0" w:rightChars="0"/>
+        <w:jc w:val="both"/>
+        <w:textAlignment w:val="auto"/>
+        <w:outlineLvl w:val="9"/>
+        <w:rPr>
+          <w:rFonts w:hint="default" w:ascii="Times New Roman" w:hAnsi="Times New Roman" w:cs="Times New Roman" w:eastAsiaTheme="minorEastAsia"/>
+          <w:b w:val="0"/>
+          <w:bCs w:val="0"/>
+          <w:sz w:val="21"/>
+          <w:szCs w:val="21"/>
+        </w:rPr>
+      </w:pPr>
+      <w:r>
+        <w:rPr>
+          <w:rFonts w:hint="default" w:ascii="Times New Roman" w:hAnsi="Times New Roman" w:cs="Times New Roman" w:eastAsiaTheme="minorEastAsia"/>
+          <w:b w:val="0"/>
+          <w:bCs w:val="0"/>
+          <w:sz w:val="21"/>
+          <w:szCs w:val="21"/>
+        </w:rPr>
+        <w:t>给</w:t>
+      </w:r>
+      <w:r>
+        <w:rPr>
+          <w:rFonts w:hint="eastAsia" w:cs="Times New Roman" w:eastAsiaTheme="minorEastAsia"/>
+          <w:b w:val="0"/>
+          <w:bCs w:val="0"/>
+          <w:sz w:val="21"/>
+          <w:szCs w:val="21"/>
+          <w:lang w:val="en-US" w:eastAsia="zh-Hans"/>
+        </w:rPr>
+        <w:t>user</w:t>
+      </w:r>
+      <w:r>
+        <w:rPr>
+          <w:rFonts w:hint="default" w:cs="Times New Roman" w:eastAsiaTheme="minorEastAsia"/>
+          <w:b w:val="0"/>
+          <w:bCs w:val="0"/>
+          <w:sz w:val="21"/>
+          <w:szCs w:val="21"/>
+          <w:lang w:eastAsia="zh-Hans"/>
+        </w:rPr>
+        <w:t>1</w:t>
+      </w:r>
+      <w:r>
+        <w:rPr>
+          <w:rFonts w:hint="default" w:ascii="Times New Roman" w:hAnsi="Times New Roman" w:cs="Times New Roman" w:eastAsiaTheme="minorEastAsia"/>
+          <w:b w:val="0"/>
+          <w:bCs w:val="0"/>
+          <w:sz w:val="21"/>
+          <w:szCs w:val="21"/>
+        </w:rPr>
+        <w:t>用户设置磁盘配额功能</w:t>
+      </w:r>
+      <w:r>
+        <w:rPr>
+          <w:rFonts w:hint="default" w:cs="Times New Roman" w:eastAsiaTheme="minorEastAsia"/>
+          <w:b w:val="0"/>
+          <w:bCs w:val="0"/>
+          <w:sz w:val="21"/>
+          <w:szCs w:val="21"/>
+        </w:rPr>
+        <w:t>：</w:t>
+      </w:r>
+      <w:r>
+        <w:rPr>
+          <w:rFonts w:hint="default" w:ascii="Times New Roman" w:hAnsi="Times New Roman" w:cs="Times New Roman" w:eastAsiaTheme="minorEastAsia"/>
+          <w:b w:val="0"/>
+          <w:bCs w:val="0"/>
+          <w:sz w:val="21"/>
+          <w:szCs w:val="21"/>
+        </w:rPr>
+        <w:t>将其blocks的软限设置为2000</w:t>
+      </w:r>
+      <w:r>
+        <w:rPr>
+          <w:rFonts w:hint="default" w:cs="Times New Roman" w:eastAsiaTheme="minorEastAsia"/>
+          <w:b w:val="0"/>
+          <w:bCs w:val="0"/>
+          <w:sz w:val="21"/>
+          <w:szCs w:val="21"/>
+        </w:rPr>
+        <w:t>0</w:t>
+      </w:r>
+      <w:r>
+        <w:rPr>
+          <w:rFonts w:hint="default" w:ascii="Times New Roman" w:hAnsi="Times New Roman" w:cs="Times New Roman" w:eastAsiaTheme="minorEastAsia"/>
+          <w:b w:val="0"/>
+          <w:bCs w:val="0"/>
+          <w:sz w:val="21"/>
+          <w:szCs w:val="21"/>
+        </w:rPr>
+        <w:t>，硬限设置为3000</w:t>
+      </w:r>
+      <w:r>
+        <w:rPr>
+          <w:rFonts w:hint="default" w:cs="Times New Roman" w:eastAsiaTheme="minorEastAsia"/>
+          <w:b w:val="0"/>
+          <w:bCs w:val="0"/>
+          <w:sz w:val="21"/>
+          <w:szCs w:val="21"/>
+        </w:rPr>
+        <w:t>0；</w:t>
+      </w:r>
+      <w:r>
+        <w:rPr>
+          <w:rFonts w:hint="default" w:ascii="Times New Roman" w:hAnsi="Times New Roman" w:cs="Times New Roman" w:eastAsiaTheme="minorEastAsia"/>
+          <w:b w:val="0"/>
+          <w:bCs w:val="0"/>
+          <w:sz w:val="21"/>
+          <w:szCs w:val="21"/>
+        </w:rPr>
+        <w:t>将其inodes的软限设置为</w:t>
+      </w:r>
+      <w:r>
+        <w:rPr>
+          <w:rFonts w:hint="default" w:cs="Times New Roman" w:eastAsiaTheme="minorEastAsia"/>
+          <w:b w:val="0"/>
+          <w:bCs w:val="0"/>
+          <w:sz w:val="21"/>
+          <w:szCs w:val="21"/>
+        </w:rPr>
+        <w:t>5</w:t>
+      </w:r>
+      <w:r>
+        <w:rPr>
+          <w:rFonts w:hint="default" w:ascii="Times New Roman" w:hAnsi="Times New Roman" w:cs="Times New Roman" w:eastAsiaTheme="minorEastAsia"/>
+          <w:b w:val="0"/>
+          <w:bCs w:val="0"/>
+          <w:sz w:val="21"/>
+          <w:szCs w:val="21"/>
+        </w:rPr>
+        <w:t>，硬限设置为</w:t>
+      </w:r>
+      <w:r>
+        <w:rPr>
+          <w:rFonts w:hint="default" w:cs="Times New Roman" w:eastAsiaTheme="minorEastAsia"/>
+          <w:b w:val="0"/>
+          <w:bCs w:val="0"/>
+          <w:sz w:val="21"/>
+          <w:szCs w:val="21"/>
+        </w:rPr>
+        <w:t>10；</w:t>
+      </w:r>
+    </w:p>
+    <w:p>
+      <w:pPr>
+        <w:keepNext w:val="0"/>
+        <w:keepLines w:val="0"/>
+        <w:pageBreakBefore w:val="0"/>
+        <w:widowControl w:val="0"/>
+        <w:numPr>
+          <w:numId w:val="0"/>
+        </w:numPr>
+        <w:tabs>
+          <w:tab w:val="left" w:pos="360"/>
+        </w:tabs>
+        <w:kinsoku/>
+        <w:wordWrap/>
+        <w:overflowPunct/>
+        <w:topLinePunct w:val="0"/>
+        <w:autoSpaceDE/>
+        <w:autoSpaceDN/>
+        <w:bidi w:val="0"/>
+        <w:adjustRightInd/>
+        <w:snapToGrid/>
+        <w:spacing w:line="300" w:lineRule="auto"/>
+        <w:ind w:right="0" w:rightChars="0"/>
+        <w:jc w:val="both"/>
+        <w:textAlignment w:val="auto"/>
+        <w:outlineLvl w:val="9"/>
+        <w:rPr>
+          <w:rFonts w:hint="eastAsia" w:cs="Times New Roman" w:eastAsiaTheme="minorEastAsia"/>
+          <w:b/>
+          <w:bCs/>
+          <w:sz w:val="21"/>
+          <w:szCs w:val="21"/>
+          <w:lang w:val="en-US" w:eastAsia="zh-CN"/>
+        </w:rPr>
+      </w:pPr>
+      <w:r>
+        <w:rPr>
+          <w:rFonts w:hint="default" w:cs="Times New Roman" w:eastAsiaTheme="minorEastAsia"/>
+          <w:b/>
+          <w:bCs/>
+          <w:sz w:val="21"/>
+          <w:szCs w:val="21"/>
+          <w:lang w:val="en-US" w:eastAsia="zh-CN"/>
+        </w:rPr>
+        <w:t>“</w:t>
+      </w:r>
+      <w:r>
+        <w:rPr>
+          <w:rFonts w:hint="eastAsia" w:cs="Times New Roman" w:eastAsiaTheme="minorEastAsia"/>
+          <w:b/>
+          <w:bCs/>
+          <w:sz w:val="21"/>
+          <w:szCs w:val="21"/>
+          <w:lang w:val="en-US" w:eastAsia="zh-CN"/>
+        </w:rPr>
+        <w:t>edquota -u user1</w:t>
+      </w:r>
+      <w:r>
+        <w:rPr>
+          <w:rFonts w:hint="default" w:cs="Times New Roman" w:eastAsiaTheme="minorEastAsia"/>
+          <w:b/>
+          <w:bCs/>
+          <w:sz w:val="21"/>
+          <w:szCs w:val="21"/>
+          <w:lang w:val="en-US" w:eastAsia="zh-CN"/>
+        </w:rPr>
+        <w:t>”</w:t>
+      </w:r>
+      <w:r>
+        <w:rPr>
+          <w:rFonts w:hint="eastAsia" w:cs="Times New Roman" w:eastAsiaTheme="minorEastAsia"/>
+          <w:b/>
+          <w:bCs/>
+          <w:sz w:val="21"/>
+          <w:szCs w:val="21"/>
+          <w:lang w:val="en-US" w:eastAsia="zh-CN"/>
+        </w:rPr>
+        <w:t>修改针对user1的配额值</w:t>
+      </w:r>
+    </w:p>
+    <w:p>
+      <w:pPr>
+        <w:keepNext w:val="0"/>
+        <w:keepLines w:val="0"/>
+        <w:pageBreakBefore w:val="0"/>
+        <w:widowControl w:val="0"/>
+        <w:numPr>
+          <w:numId w:val="0"/>
+        </w:numPr>
+        <w:tabs>
+          <w:tab w:val="left" w:pos="360"/>
+        </w:tabs>
+        <w:kinsoku/>
+        <w:wordWrap/>
+        <w:overflowPunct/>
+        <w:topLinePunct w:val="0"/>
+        <w:autoSpaceDE/>
+        <w:autoSpaceDN/>
+        <w:bidi w:val="0"/>
+        <w:adjustRightInd/>
+        <w:snapToGrid/>
+        <w:spacing w:line="300" w:lineRule="auto"/>
+        <w:ind w:right="0" w:rightChars="0"/>
+        <w:jc w:val="both"/>
+        <w:textAlignment w:val="auto"/>
+        <w:outlineLvl w:val="9"/>
+        <w:rPr>
+          <w:rFonts w:hint="default" w:cs="Times New Roman" w:eastAsiaTheme="minorEastAsia"/>
+          <w:b w:val="0"/>
+          <w:bCs w:val="0"/>
+          <w:sz w:val="21"/>
+          <w:szCs w:val="21"/>
+          <w:lang w:val="en-US" w:eastAsia="zh-CN"/>
+        </w:rPr>
+      </w:pPr>
+      <w:r>
+        <w:drawing>
+          <wp:inline distT="0" distB="0" distL="114300" distR="114300">
+            <wp:extent cx="4681220" cy="463550"/>
+            <wp:effectExtent l="0" t="0" r="5080" b="12700"/>
+            <wp:docPr id="12" name="图片 6"/>
+            <wp:cNvGraphicFramePr>
+              <a:graphicFrameLocks xmlns:a="http://schemas.openxmlformats.org/drawingml/2006/main" noChangeAspect="true"/>
+            </wp:cNvGraphicFramePr>
+            <a:graphic xmlns:a="http://schemas.openxmlformats.org/drawingml/2006/main">
+              <a:graphicData uri="http://schemas.openxmlformats.org/drawingml/2006/picture">
+                <pic:pic xmlns:pic="http://schemas.openxmlformats.org/drawingml/2006/picture">
+                  <pic:nvPicPr>
+                    <pic:cNvPr id="12" name="图片 6"/>
+                    <pic:cNvPicPr>
+                      <a:picLocks noChangeAspect="true"/>
+                    </pic:cNvPicPr>
+                  </pic:nvPicPr>
+                  <pic:blipFill>
+                    <a:blip r:embed="rId16"/>
+                    <a:stretch>
+                      <a:fillRect/>
+                    </a:stretch>
+                  </pic:blipFill>
+                  <pic:spPr>
+                    <a:xfrm>
+                      <a:off x="0" y="0"/>
+                      <a:ext cx="4681220" cy="463550"/>
+                    </a:xfrm>
+                    <a:prstGeom prst="rect">
+                      <a:avLst/>
+                    </a:prstGeom>
+                    <a:noFill/>
+                    <a:ln>
+                      <a:noFill/>
+                    </a:ln>
+                  </pic:spPr>
+                </pic:pic>
+              </a:graphicData>
+            </a:graphic>
+          </wp:inline>
+        </w:drawing>
+      </w:r>
+    </w:p>
+    <w:p>
+      <w:pPr>
+        <w:keepNext w:val="0"/>
+        <w:keepLines w:val="0"/>
+        <w:pageBreakBefore w:val="0"/>
+        <w:widowControl w:val="0"/>
+        <w:numPr>
+          <w:ilvl w:val="0"/>
+          <w:numId w:val="3"/>
+        </w:numPr>
+        <w:kinsoku/>
+        <w:wordWrap/>
+        <w:overflowPunct/>
+        <w:topLinePunct w:val="0"/>
+        <w:autoSpaceDE/>
+        <w:autoSpaceDN/>
+        <w:bidi w:val="0"/>
+        <w:adjustRightInd/>
+        <w:snapToGrid/>
+        <w:spacing w:line="300" w:lineRule="auto"/>
+        <w:ind w:right="0" w:rightChars="0"/>
+        <w:jc w:val="both"/>
+        <w:textAlignment w:val="auto"/>
+        <w:outlineLvl w:val="9"/>
+        <w:rPr>
+          <w:rFonts w:hint="default" w:ascii="Times New Roman" w:hAnsi="Times New Roman" w:cs="Times New Roman" w:eastAsiaTheme="minorEastAsia"/>
+          <w:b w:val="0"/>
+          <w:bCs w:val="0"/>
+          <w:sz w:val="21"/>
+          <w:szCs w:val="21"/>
+        </w:rPr>
+      </w:pPr>
+      <w:r>
+        <w:rPr>
+          <w:rFonts w:hint="default" w:ascii="Times New Roman" w:hAnsi="Times New Roman" w:cs="Times New Roman" w:eastAsiaTheme="minorEastAsia"/>
+          <w:b w:val="0"/>
+          <w:bCs w:val="0"/>
+          <w:sz w:val="21"/>
+          <w:szCs w:val="21"/>
+        </w:rPr>
+        <w:t>启用</w:t>
+      </w:r>
+      <w:r>
+        <w:rPr>
+          <w:rFonts w:hint="eastAsia" w:cs="Times New Roman" w:eastAsiaTheme="minorEastAsia"/>
+          <w:b w:val="0"/>
+          <w:bCs w:val="0"/>
+          <w:sz w:val="21"/>
+          <w:szCs w:val="21"/>
+          <w:lang w:val="en-US" w:eastAsia="zh-Hans"/>
+        </w:rPr>
+        <w:t>磁盘配额</w:t>
+      </w:r>
+      <w:r>
+        <w:rPr>
+          <w:rFonts w:hint="default" w:ascii="Times New Roman" w:hAnsi="Times New Roman" w:cs="Times New Roman" w:eastAsiaTheme="minorEastAsia"/>
+          <w:b w:val="0"/>
+          <w:bCs w:val="0"/>
+          <w:sz w:val="21"/>
+          <w:szCs w:val="21"/>
+        </w:rPr>
+        <w:t>功能</w:t>
+      </w:r>
+      <w:r>
+        <w:rPr>
+          <w:rFonts w:hint="default" w:cs="Times New Roman" w:eastAsiaTheme="minorEastAsia"/>
+          <w:b w:val="0"/>
+          <w:bCs w:val="0"/>
+          <w:sz w:val="21"/>
+          <w:szCs w:val="21"/>
+        </w:rPr>
+        <w:t>；</w:t>
+      </w:r>
+    </w:p>
+    <w:p>
+      <w:pPr>
+        <w:keepNext w:val="0"/>
+        <w:keepLines w:val="0"/>
+        <w:pageBreakBefore w:val="0"/>
+        <w:widowControl w:val="0"/>
+        <w:numPr>
+          <w:numId w:val="0"/>
+        </w:numPr>
+        <w:tabs>
+          <w:tab w:val="left" w:pos="360"/>
+        </w:tabs>
+        <w:kinsoku/>
+        <w:wordWrap/>
+        <w:overflowPunct/>
+        <w:topLinePunct w:val="0"/>
+        <w:autoSpaceDE/>
+        <w:autoSpaceDN/>
+        <w:bidi w:val="0"/>
+        <w:adjustRightInd/>
+        <w:snapToGrid/>
+        <w:spacing w:line="300" w:lineRule="auto"/>
+        <w:ind w:right="0" w:rightChars="0"/>
+        <w:jc w:val="both"/>
+        <w:textAlignment w:val="auto"/>
+        <w:outlineLvl w:val="9"/>
+        <w:rPr>
+          <w:rFonts w:hint="default" w:ascii="Times New Roman" w:hAnsi="Times New Roman" w:cs="Times New Roman" w:eastAsiaTheme="minorEastAsia"/>
+          <w:b/>
+          <w:bCs/>
+          <w:sz w:val="21"/>
+          <w:szCs w:val="21"/>
+          <w:lang w:val="en-US" w:eastAsia="zh-CN"/>
+        </w:rPr>
+      </w:pPr>
+      <w:r>
+        <w:rPr>
+          <w:rFonts w:hint="default" w:cs="Times New Roman" w:eastAsiaTheme="minorEastAsia"/>
+          <w:b/>
+          <w:bCs/>
+          <w:sz w:val="21"/>
+          <w:szCs w:val="21"/>
+          <w:lang w:val="en-US" w:eastAsia="zh-CN"/>
+        </w:rPr>
+        <w:t>“</w:t>
+      </w:r>
+      <w:r>
+        <w:rPr>
+          <w:rFonts w:hint="eastAsia" w:cs="Times New Roman" w:eastAsiaTheme="minorEastAsia"/>
+          <w:b/>
+          <w:bCs/>
+          <w:sz w:val="21"/>
+          <w:szCs w:val="21"/>
+          <w:lang w:val="en-US" w:eastAsia="zh-CN"/>
+        </w:rPr>
+        <w:t>quotaon -auvg</w:t>
+      </w:r>
+      <w:r>
+        <w:rPr>
+          <w:rFonts w:hint="default" w:cs="Times New Roman" w:eastAsiaTheme="minorEastAsia"/>
+          <w:b/>
+          <w:bCs/>
+          <w:sz w:val="21"/>
+          <w:szCs w:val="21"/>
+          <w:lang w:val="en-US" w:eastAsia="zh-CN"/>
+        </w:rPr>
+        <w:t>”</w:t>
+      </w:r>
+    </w:p>
+    <w:p>
+      <w:pPr>
+        <w:keepNext w:val="0"/>
+        <w:keepLines w:val="0"/>
+        <w:pageBreakBefore w:val="0"/>
+        <w:widowControl w:val="0"/>
+        <w:numPr>
+          <w:ilvl w:val="0"/>
+          <w:numId w:val="3"/>
+        </w:numPr>
+        <w:kinsoku/>
+        <w:wordWrap/>
+        <w:overflowPunct/>
+        <w:topLinePunct w:val="0"/>
+        <w:autoSpaceDE/>
+        <w:autoSpaceDN/>
+        <w:bidi w:val="0"/>
+        <w:adjustRightInd/>
+        <w:snapToGrid/>
+        <w:spacing w:line="300" w:lineRule="auto"/>
+        <w:ind w:right="0" w:rightChars="0"/>
+        <w:jc w:val="both"/>
+        <w:textAlignment w:val="auto"/>
+        <w:outlineLvl w:val="9"/>
+        <w:rPr>
+          <w:rFonts w:hint="default" w:ascii="Times New Roman" w:hAnsi="Times New Roman" w:cs="Times New Roman" w:eastAsiaTheme="minorEastAsia"/>
+          <w:b w:val="0"/>
+          <w:bCs w:val="0"/>
+          <w:sz w:val="21"/>
+          <w:szCs w:val="21"/>
+        </w:rPr>
+      </w:pPr>
+      <w:r>
+        <w:rPr>
+          <w:rFonts w:hint="default" w:ascii="Times New Roman" w:hAnsi="Times New Roman" w:cs="Times New Roman" w:eastAsiaTheme="minorEastAsia"/>
+          <w:b w:val="0"/>
+          <w:bCs w:val="0"/>
+          <w:sz w:val="21"/>
+          <w:szCs w:val="21"/>
+        </w:rPr>
+        <w:t>切换到</w:t>
+      </w:r>
+      <w:r>
+        <w:rPr>
+          <w:rFonts w:hint="default" w:cs="Times New Roman" w:eastAsiaTheme="minorEastAsia"/>
+          <w:b w:val="0"/>
+          <w:bCs w:val="0"/>
+          <w:sz w:val="21"/>
+          <w:szCs w:val="21"/>
+        </w:rPr>
+        <w:t>user1</w:t>
+      </w:r>
+      <w:r>
+        <w:rPr>
+          <w:rFonts w:hint="default" w:ascii="Times New Roman" w:hAnsi="Times New Roman" w:cs="Times New Roman" w:eastAsiaTheme="minorEastAsia"/>
+          <w:b w:val="0"/>
+          <w:bCs w:val="0"/>
+          <w:sz w:val="21"/>
+          <w:szCs w:val="21"/>
+        </w:rPr>
+        <w:t>用户，查看自己的磁盘限额及使用情况</w:t>
+      </w:r>
+      <w:r>
+        <w:rPr>
+          <w:rFonts w:hint="default" w:cs="Times New Roman" w:eastAsiaTheme="minorEastAsia"/>
+          <w:b w:val="0"/>
+          <w:bCs w:val="0"/>
+          <w:sz w:val="21"/>
+          <w:szCs w:val="21"/>
+        </w:rPr>
+        <w:t>；</w:t>
+      </w:r>
+    </w:p>
+    <w:p>
+      <w:pPr>
+        <w:keepNext w:val="0"/>
+        <w:keepLines w:val="0"/>
+        <w:pageBreakBefore w:val="0"/>
+        <w:widowControl w:val="0"/>
+        <w:numPr>
+          <w:numId w:val="0"/>
+        </w:numPr>
+        <w:tabs>
+          <w:tab w:val="left" w:pos="360"/>
+        </w:tabs>
+        <w:kinsoku/>
+        <w:wordWrap/>
+        <w:overflowPunct/>
+        <w:topLinePunct w:val="0"/>
+        <w:autoSpaceDE/>
+        <w:autoSpaceDN/>
+        <w:bidi w:val="0"/>
+        <w:adjustRightInd/>
+        <w:snapToGrid/>
+        <w:spacing w:line="300" w:lineRule="auto"/>
+        <w:ind w:right="0" w:rightChars="0"/>
+        <w:jc w:val="both"/>
+        <w:textAlignment w:val="auto"/>
+        <w:outlineLvl w:val="9"/>
+        <w:rPr>
+          <w:rFonts w:hint="default" w:ascii="Times New Roman" w:hAnsi="Times New Roman" w:cs="Times New Roman" w:eastAsiaTheme="minorEastAsia"/>
+          <w:b w:val="0"/>
+          <w:bCs w:val="0"/>
+          <w:sz w:val="21"/>
+          <w:szCs w:val="21"/>
+        </w:rPr>
+      </w:pPr>
+      <w:r>
+        <w:drawing>
+          <wp:inline distT="0" distB="0" distL="114300" distR="114300">
+            <wp:extent cx="4685030" cy="539115"/>
+            <wp:effectExtent l="0" t="0" r="1270" b="13335"/>
+            <wp:docPr id="15" name="图片 9"/>
+            <wp:cNvGraphicFramePr>
+              <a:graphicFrameLocks xmlns:a="http://schemas.openxmlformats.org/drawingml/2006/main" noChangeAspect="true"/>
+            </wp:cNvGraphicFramePr>
+            <a:graphic xmlns:a="http://schemas.openxmlformats.org/drawingml/2006/main">
+              <a:graphicData uri="http://schemas.openxmlformats.org/drawingml/2006/picture">
+                <pic:pic xmlns:pic="http://schemas.openxmlformats.org/drawingml/2006/picture">
+                  <pic:nvPicPr>
+                    <pic:cNvPr id="15" name="图片 9"/>
+                    <pic:cNvPicPr>
+                      <a:picLocks noChangeAspect="true"/>
+                    </pic:cNvPicPr>
+                  </pic:nvPicPr>
+                  <pic:blipFill>
+                    <a:blip r:embed="rId17"/>
+                    <a:stretch>
+                      <a:fillRect/>
+                    </a:stretch>
+                  </pic:blipFill>
+                  <pic:spPr>
+                    <a:xfrm>
+                      <a:off x="0" y="0"/>
+                      <a:ext cx="4685030" cy="539115"/>
+                    </a:xfrm>
+                    <a:prstGeom prst="rect">
+                      <a:avLst/>
+                    </a:prstGeom>
+                    <a:noFill/>
+                    <a:ln>
+                      <a:noFill/>
+                    </a:ln>
+                  </pic:spPr>
+                </pic:pic>
+              </a:graphicData>
+            </a:graphic>
+          </wp:inline>
+        </w:drawing>
+      </w:r>
+    </w:p>
+    <w:p>
+      <w:pPr>
+        <w:keepNext w:val="0"/>
+        <w:keepLines w:val="0"/>
+        <w:pageBreakBefore w:val="0"/>
+        <w:widowControl w:val="0"/>
+        <w:numPr>
+          <w:ilvl w:val="0"/>
+          <w:numId w:val="3"/>
+        </w:numPr>
+        <w:kinsoku/>
+        <w:wordWrap/>
+        <w:overflowPunct/>
+        <w:topLinePunct w:val="0"/>
+        <w:autoSpaceDE/>
+        <w:autoSpaceDN/>
+        <w:bidi w:val="0"/>
+        <w:adjustRightInd/>
+        <w:snapToGrid/>
+        <w:spacing w:line="300" w:lineRule="auto"/>
+        <w:ind w:right="0" w:rightChars="0"/>
+        <w:jc w:val="both"/>
+        <w:textAlignment w:val="auto"/>
+        <w:outlineLvl w:val="9"/>
+        <w:rPr>
+          <w:rFonts w:hint="default" w:ascii="Times New Roman" w:hAnsi="Times New Roman" w:cs="Times New Roman" w:eastAsiaTheme="minorEastAsia"/>
+          <w:b w:val="0"/>
+          <w:bCs w:val="0"/>
+          <w:sz w:val="21"/>
+          <w:szCs w:val="21"/>
+        </w:rPr>
+      </w:pPr>
+      <w:r>
+        <w:rPr>
+          <w:rFonts w:hint="eastAsia" w:cs="Times New Roman" w:eastAsiaTheme="minorEastAsia"/>
+          <w:b w:val="0"/>
+          <w:bCs w:val="0"/>
+          <w:sz w:val="21"/>
+          <w:szCs w:val="21"/>
+          <w:lang w:val="en-US" w:eastAsia="zh-Hans"/>
+        </w:rPr>
+        <w:t>通过磁盘容量和文件数量分别验证</w:t>
+      </w:r>
+      <w:r>
+        <w:rPr>
+          <w:rFonts w:hint="default" w:ascii="Times New Roman" w:hAnsi="Times New Roman" w:cs="Times New Roman" w:eastAsiaTheme="minorEastAsia"/>
+          <w:b w:val="0"/>
+          <w:bCs w:val="0"/>
+          <w:sz w:val="21"/>
+          <w:szCs w:val="21"/>
+        </w:rPr>
+        <w:t>磁盘限额功能是否起作用</w:t>
+      </w:r>
+      <w:r>
+        <w:rPr>
+          <w:rFonts w:hint="default" w:cs="Times New Roman" w:eastAsiaTheme="minorEastAsia"/>
+          <w:b w:val="0"/>
+          <w:bCs w:val="0"/>
+          <w:sz w:val="21"/>
+          <w:szCs w:val="21"/>
+        </w:rPr>
+        <w:t>。</w:t>
+      </w:r>
+    </w:p>
+    <w:p>
+      <w:pPr>
+        <w:keepNext w:val="0"/>
+        <w:keepLines w:val="0"/>
+        <w:pageBreakBefore w:val="0"/>
+        <w:widowControl w:val="0"/>
+        <w:numPr>
+          <w:numId w:val="0"/>
+        </w:numPr>
+        <w:tabs>
+          <w:tab w:val="left" w:pos="360"/>
+        </w:tabs>
+        <w:kinsoku/>
+        <w:wordWrap/>
+        <w:overflowPunct/>
+        <w:topLinePunct w:val="0"/>
+        <w:autoSpaceDE/>
+        <w:autoSpaceDN/>
+        <w:bidi w:val="0"/>
+        <w:adjustRightInd/>
+        <w:snapToGrid/>
+        <w:spacing w:line="300" w:lineRule="auto"/>
+        <w:ind w:right="0" w:rightChars="0"/>
+        <w:jc w:val="both"/>
+        <w:textAlignment w:val="auto"/>
+        <w:outlineLvl w:val="9"/>
+        <w:rPr>
+          <w:rFonts w:hint="eastAsia" w:ascii="Times New Roman" w:hAnsi="Times New Roman" w:cs="Times New Roman" w:eastAsiaTheme="minorEastAsia"/>
+          <w:b/>
+          <w:bCs/>
+          <w:sz w:val="21"/>
+          <w:szCs w:val="21"/>
+          <w:lang w:val="en-US" w:eastAsia="zh-CN"/>
+        </w:rPr>
+      </w:pPr>
+      <w:r>
+        <w:rPr>
+          <w:rFonts w:hint="eastAsia" w:cs="Times New Roman" w:eastAsiaTheme="minorEastAsia"/>
+          <w:b/>
+          <w:bCs/>
+          <w:sz w:val="21"/>
+          <w:szCs w:val="21"/>
+          <w:lang w:val="en-US" w:eastAsia="zh-CN"/>
+        </w:rPr>
+        <w:t>通过磁盘容量检查：</w:t>
+      </w:r>
+    </w:p>
+    <w:p>
+      <w:pPr>
+        <w:keepNext w:val="0"/>
+        <w:keepLines w:val="0"/>
+        <w:pageBreakBefore w:val="0"/>
+        <w:widowControl w:val="0"/>
+        <w:numPr>
+          <w:numId w:val="0"/>
+        </w:numPr>
+        <w:tabs>
+          <w:tab w:val="left" w:pos="360"/>
+        </w:tabs>
+        <w:kinsoku/>
+        <w:wordWrap/>
+        <w:overflowPunct/>
+        <w:topLinePunct w:val="0"/>
+        <w:autoSpaceDE/>
+        <w:autoSpaceDN/>
+        <w:bidi w:val="0"/>
+        <w:adjustRightInd/>
+        <w:snapToGrid/>
+        <w:spacing w:line="300" w:lineRule="auto"/>
+        <w:ind w:right="0" w:rightChars="0"/>
+        <w:jc w:val="both"/>
+        <w:textAlignment w:val="auto"/>
+        <w:outlineLvl w:val="9"/>
+      </w:pPr>
+      <w:r>
+        <w:drawing>
+          <wp:inline distT="0" distB="0" distL="114300" distR="114300">
+            <wp:extent cx="5273675" cy="864235"/>
+            <wp:effectExtent l="0" t="0" r="3175" b="12065"/>
+            <wp:docPr id="17" name="图片 11"/>
+            <wp:cNvGraphicFramePr>
+              <a:graphicFrameLocks xmlns:a="http://schemas.openxmlformats.org/drawingml/2006/main" noChangeAspect="true"/>
+            </wp:cNvGraphicFramePr>
+            <a:graphic xmlns:a="http://schemas.openxmlformats.org/drawingml/2006/main">
+              <a:graphicData uri="http://schemas.openxmlformats.org/drawingml/2006/picture">
+                <pic:pic xmlns:pic="http://schemas.openxmlformats.org/drawingml/2006/picture">
+                  <pic:nvPicPr>
+                    <pic:cNvPr id="17" name="图片 11"/>
+                    <pic:cNvPicPr>
+                      <a:picLocks noChangeAspect="true"/>
+                    </pic:cNvPicPr>
+                  </pic:nvPicPr>
+                  <pic:blipFill>
+                    <a:blip r:embed="rId18"/>
+                    <a:stretch>
+                      <a:fillRect/>
+                    </a:stretch>
+                  </pic:blipFill>
+                  <pic:spPr>
+                    <a:xfrm>
+                      <a:off x="0" y="0"/>
+                      <a:ext cx="5273675" cy="864235"/>
+                    </a:xfrm>
+                    <a:prstGeom prst="rect">
+                      <a:avLst/>
+                    </a:prstGeom>
+                    <a:noFill/>
+                    <a:ln>
+                      <a:noFill/>
+                    </a:ln>
+                  </pic:spPr>
+                </pic:pic>
+              </a:graphicData>
+            </a:graphic>
+          </wp:inline>
+        </w:drawing>
+      </w:r>
+    </w:p>
+    <w:p>
+      <w:pPr>
+        <w:keepNext w:val="0"/>
+        <w:keepLines w:val="0"/>
+        <w:pageBreakBefore w:val="0"/>
+        <w:widowControl w:val="0"/>
+        <w:numPr>
+          <w:numId w:val="0"/>
+        </w:numPr>
+        <w:tabs>
+          <w:tab w:val="left" w:pos="360"/>
+        </w:tabs>
+        <w:kinsoku/>
+        <w:wordWrap/>
+        <w:overflowPunct/>
+        <w:topLinePunct w:val="0"/>
+        <w:autoSpaceDE/>
+        <w:autoSpaceDN/>
+        <w:bidi w:val="0"/>
+        <w:adjustRightInd/>
+        <w:snapToGrid/>
+        <w:spacing w:line="300" w:lineRule="auto"/>
+        <w:ind w:right="0" w:rightChars="0"/>
+        <w:jc w:val="both"/>
+        <w:textAlignment w:val="auto"/>
+        <w:outlineLvl w:val="9"/>
+        <w:rPr>
+          <w:rFonts w:hint="default" w:eastAsia="宋体"/>
+          <w:b/>
+          <w:bCs/>
+          <w:lang w:val="en-US" w:eastAsia="zh-CN"/>
+        </w:rPr>
+      </w:pPr>
+      <w:r>
+        <w:rPr>
+          <w:rFonts w:hint="eastAsia"/>
+          <w:b/>
+          <w:bCs/>
+          <w:lang w:eastAsia="zh-CN"/>
+        </w:rPr>
+        <w:t>通过文件数目检查：</w:t>
+      </w:r>
+    </w:p>
+    <w:p>
+      <w:pPr>
+        <w:keepNext w:val="0"/>
+        <w:keepLines w:val="0"/>
+        <w:pageBreakBefore w:val="0"/>
+        <w:widowControl w:val="0"/>
+        <w:kinsoku/>
+        <w:wordWrap/>
+        <w:overflowPunct/>
+        <w:topLinePunct w:val="0"/>
+        <w:autoSpaceDE/>
+        <w:autoSpaceDN/>
+        <w:bidi w:val="0"/>
+        <w:adjustRightInd/>
+        <w:snapToGrid/>
+        <w:spacing w:line="300" w:lineRule="auto"/>
+        <w:ind w:right="0" w:rightChars="0"/>
+        <w:jc w:val="both"/>
+        <w:textAlignment w:val="auto"/>
+        <w:outlineLvl w:val="9"/>
+        <w:rPr>
+          <w:rFonts w:hint="default" w:ascii="Times New Roman" w:hAnsi="Times New Roman" w:cs="Times New Roman" w:eastAsiaTheme="minorEastAsia"/>
+          <w:b/>
+          <w:bCs/>
+          <w:sz w:val="21"/>
+          <w:szCs w:val="21"/>
+        </w:rPr>
+      </w:pPr>
+      <w:r>
+        <w:drawing>
+          <wp:inline distT="0" distB="0" distL="114300" distR="114300">
+            <wp:extent cx="3823970" cy="1759585"/>
+            <wp:effectExtent l="0" t="0" r="5080" b="12065"/>
+            <wp:docPr id="16" name="图片 10"/>
+            <wp:cNvGraphicFramePr>
+              <a:graphicFrameLocks xmlns:a="http://schemas.openxmlformats.org/drawingml/2006/main" noChangeAspect="true"/>
+            </wp:cNvGraphicFramePr>
+            <a:graphic xmlns:a="http://schemas.openxmlformats.org/drawingml/2006/main">
+              <a:graphicData uri="http://schemas.openxmlformats.org/drawingml/2006/picture">
+                <pic:pic xmlns:pic="http://schemas.openxmlformats.org/drawingml/2006/picture">
+                  <pic:nvPicPr>
+                    <pic:cNvPr id="16" name="图片 10"/>
+                    <pic:cNvPicPr>
+                      <a:picLocks noChangeAspect="true"/>
+                    </pic:cNvPicPr>
+                  </pic:nvPicPr>
+                  <pic:blipFill>
+                    <a:blip r:embed="rId19"/>
+                    <a:stretch>
+                      <a:fillRect/>
+                    </a:stretch>
+                  </pic:blipFill>
+                  <pic:spPr>
+                    <a:xfrm>
+                      <a:off x="0" y="0"/>
+                      <a:ext cx="3823970" cy="1759585"/>
+                    </a:xfrm>
+                    <a:prstGeom prst="rect">
+                      <a:avLst/>
+                    </a:prstGeom>
+                    <a:noFill/>
+                    <a:ln>
+                      <a:noFill/>
+                    </a:ln>
+                  </pic:spPr>
+                </pic:pic>
+              </a:graphicData>
+            </a:graphic>
+          </wp:inline>
+        </w:drawing>
+      </w:r>
+    </w:p>
+    <w:p>
+      <w:pPr>
+        <w:rPr>
+          <w:rFonts w:hint="eastAsia"/>
+          <w:sz w:val="24"/>
+        </w:rPr>
+      </w:pPr>
+    </w:p>
+    <w:p>
+      <w:pPr>
+        <w:keepNext w:val="0"/>
+        <w:keepLines w:val="0"/>
+        <w:pageBreakBefore w:val="0"/>
+        <w:widowControl w:val="0"/>
+        <w:kinsoku/>
+        <w:wordWrap/>
+        <w:overflowPunct/>
+        <w:topLinePunct w:val="0"/>
+        <w:autoSpaceDE/>
+        <w:autoSpaceDN/>
+        <w:bidi w:val="0"/>
+        <w:adjustRightInd/>
+        <w:snapToGrid/>
+        <w:spacing w:after="157" w:afterLines="50" w:line="240" w:lineRule="auto"/>
+        <w:ind w:left="0" w:leftChars="0" w:right="0" w:rightChars="0" w:firstLine="0" w:firstLineChars="0"/>
+        <w:jc w:val="both"/>
+        <w:textAlignment w:val="auto"/>
+        <w:outlineLvl w:val="9"/>
+        <w:rPr>
+          <w:rFonts w:hint="eastAsia" w:ascii="黑体-简" w:hAnsi="黑体-简" w:eastAsia="黑体-简" w:cs="黑体-简"/>
+          <w:b/>
+          <w:sz w:val="24"/>
+          <w:szCs w:val="24"/>
+        </w:rPr>
+      </w:pPr>
+      <w:r>
+        <w:rPr>
+          <w:rFonts w:hint="eastAsia" w:ascii="黑体-简" w:hAnsi="黑体-简" w:eastAsia="黑体-简" w:cs="黑体-简"/>
+          <w:b/>
+          <w:sz w:val="24"/>
+          <w:szCs w:val="24"/>
+        </w:rPr>
+        <w:t>【实验</w:t>
+      </w:r>
+      <w:r>
+        <w:rPr>
+          <w:rFonts w:hint="default" w:ascii="黑体-简" w:hAnsi="黑体-简" w:eastAsia="黑体-简" w:cs="黑体-简"/>
+          <w:b/>
+          <w:sz w:val="24"/>
+          <w:szCs w:val="24"/>
+        </w:rPr>
+        <w:t>小结</w:t>
+      </w:r>
+      <w:r>
+        <w:rPr>
+          <w:rFonts w:hint="eastAsia" w:ascii="黑体-简" w:hAnsi="黑体-简" w:eastAsia="黑体-简" w:cs="黑体-简"/>
+          <w:b/>
+          <w:sz w:val="24"/>
+          <w:szCs w:val="24"/>
+        </w:rPr>
+        <w:t>】</w:t>
+      </w:r>
+    </w:p>
+    <w:p>
+      <w:pPr>
+        <w:rPr>
+          <w:rFonts w:hint="eastAsia"/>
+        </w:rPr>
+      </w:pPr>
       <w:bookmarkStart w:id="0" w:name="_GoBack"/>
       <w:bookmarkEnd w:id="0"/>
-    </w:p>
-    <w:p>
-      <w:pPr>
-        <w:keepNext w:val="0"/>
-        <w:keepLines w:val="0"/>
-        <w:pageBreakBefore w:val="0"/>
-        <w:widowControl w:val="0"/>
-        <w:numPr>
-          <w:ilvl w:val="0"/>
-          <w:numId w:val="3"/>
-        </w:numPr>
-        <w:kinsoku/>
-        <w:wordWrap/>
-        <w:overflowPunct/>
-        <w:topLinePunct w:val="0"/>
-        <w:autoSpaceDE/>
-        <w:autoSpaceDN/>
-        <w:bidi w:val="0"/>
-        <w:adjustRightInd/>
-        <w:snapToGrid/>
-        <w:spacing w:line="300" w:lineRule="auto"/>
-        <w:ind w:right="0" w:rightChars="0"/>
-        <w:jc w:val="both"/>
-        <w:textAlignment w:val="auto"/>
-        <w:outlineLvl w:val="9"/>
-        <w:rPr>
-          <w:rFonts w:hint="default" w:ascii="Times New Roman" w:hAnsi="Times New Roman" w:cs="Times New Roman" w:eastAsiaTheme="minorEastAsia"/>
-          <w:b w:val="0"/>
-          <w:bCs w:val="0"/>
-          <w:sz w:val="21"/>
-          <w:szCs w:val="21"/>
-        </w:rPr>
-      </w:pPr>
-      <w:r>
-        <w:rPr>
-          <w:rFonts w:hint="default" w:ascii="Times New Roman" w:hAnsi="Times New Roman" w:cs="Times New Roman" w:eastAsiaTheme="minorEastAsia"/>
-          <w:b w:val="0"/>
-          <w:bCs w:val="0"/>
-          <w:sz w:val="21"/>
-          <w:szCs w:val="21"/>
-        </w:rPr>
-        <w:t>在/</w:t>
-      </w:r>
-      <w:r>
-        <w:rPr>
-          <w:rFonts w:hint="eastAsia" w:cs="Times New Roman" w:eastAsiaTheme="minorEastAsia"/>
-          <w:b w:val="0"/>
-          <w:bCs w:val="0"/>
-          <w:sz w:val="21"/>
-          <w:szCs w:val="21"/>
-          <w:lang w:val="en-US" w:eastAsia="zh-Hans"/>
-        </w:rPr>
-        <w:t>disk</w:t>
-      </w:r>
-      <w:r>
-        <w:rPr>
-          <w:rFonts w:hint="default" w:cs="Times New Roman" w:eastAsiaTheme="minorEastAsia"/>
-          <w:b w:val="0"/>
-          <w:bCs w:val="0"/>
-          <w:sz w:val="21"/>
-          <w:szCs w:val="21"/>
-          <w:lang w:eastAsia="zh-Hans"/>
-        </w:rPr>
-        <w:t>5</w:t>
-      </w:r>
-      <w:r>
-        <w:rPr>
-          <w:rFonts w:hint="default" w:ascii="Times New Roman" w:hAnsi="Times New Roman" w:cs="Times New Roman" w:eastAsiaTheme="minorEastAsia"/>
-          <w:b w:val="0"/>
-          <w:bCs w:val="0"/>
-          <w:sz w:val="21"/>
-          <w:szCs w:val="21"/>
-        </w:rPr>
-        <w:t>分</w:t>
-      </w:r>
-      <w:r>
-        <w:rPr>
-          <w:rFonts w:hint="eastAsia" w:cs="Times New Roman" w:eastAsiaTheme="minorEastAsia"/>
-          <w:b w:val="0"/>
-          <w:bCs w:val="0"/>
-          <w:sz w:val="21"/>
-          <w:szCs w:val="21"/>
-          <w:lang w:val="en-US" w:eastAsia="zh-Hans"/>
-        </w:rPr>
-        <w:t>区上配置</w:t>
-      </w:r>
-      <w:r>
-        <w:rPr>
-          <w:rFonts w:hint="default" w:ascii="Times New Roman" w:hAnsi="Times New Roman" w:cs="Times New Roman" w:eastAsiaTheme="minorEastAsia"/>
-          <w:b w:val="0"/>
-          <w:bCs w:val="0"/>
-          <w:sz w:val="21"/>
-          <w:szCs w:val="21"/>
-        </w:rPr>
-        <w:t>磁盘配额功能</w:t>
-      </w:r>
-      <w:r>
-        <w:rPr>
-          <w:rFonts w:hint="eastAsia" w:cs="Times New Roman" w:eastAsiaTheme="minorEastAsia"/>
-          <w:b w:val="0"/>
-          <w:bCs w:val="0"/>
-          <w:sz w:val="21"/>
-          <w:szCs w:val="21"/>
-          <w:lang w:val="en-US" w:eastAsia="zh-Hans"/>
-        </w:rPr>
-        <w:t>并查看是否已配置成功</w:t>
-      </w:r>
-      <w:r>
-        <w:rPr>
-          <w:rFonts w:hint="default" w:cs="Times New Roman" w:eastAsiaTheme="minorEastAsia"/>
-          <w:b w:val="0"/>
-          <w:bCs w:val="0"/>
-          <w:sz w:val="21"/>
-          <w:szCs w:val="21"/>
-          <w:lang w:eastAsia="zh-Hans"/>
-        </w:rPr>
-        <w:t>；</w:t>
-      </w:r>
-    </w:p>
-    <w:p>
-      <w:pPr>
-        <w:keepNext w:val="0"/>
-        <w:keepLines w:val="0"/>
-        <w:pageBreakBefore w:val="0"/>
-        <w:widowControl w:val="0"/>
-        <w:numPr>
-          <w:ilvl w:val="0"/>
-          <w:numId w:val="3"/>
-        </w:numPr>
-        <w:kinsoku/>
-        <w:wordWrap/>
-        <w:overflowPunct/>
-        <w:topLinePunct w:val="0"/>
-        <w:autoSpaceDE/>
-        <w:autoSpaceDN/>
-        <w:bidi w:val="0"/>
-        <w:adjustRightInd/>
-        <w:snapToGrid/>
-        <w:spacing w:line="300" w:lineRule="auto"/>
-        <w:ind w:right="0" w:rightChars="0"/>
-        <w:jc w:val="both"/>
-        <w:textAlignment w:val="auto"/>
-        <w:outlineLvl w:val="9"/>
-        <w:rPr>
-          <w:rFonts w:hint="default" w:ascii="Times New Roman" w:hAnsi="Times New Roman" w:cs="Times New Roman" w:eastAsiaTheme="minorEastAsia"/>
-          <w:b w:val="0"/>
-          <w:bCs w:val="0"/>
-          <w:sz w:val="21"/>
-          <w:szCs w:val="21"/>
-        </w:rPr>
-      </w:pPr>
-      <w:r>
-        <w:rPr>
-          <w:rFonts w:hint="default" w:ascii="Times New Roman" w:hAnsi="Times New Roman" w:cs="Times New Roman" w:eastAsiaTheme="minorEastAsia"/>
-          <w:b w:val="0"/>
-          <w:bCs w:val="0"/>
-          <w:sz w:val="21"/>
-          <w:szCs w:val="21"/>
-        </w:rPr>
-        <w:t>建立磁盘配额的配置文件</w:t>
-      </w:r>
-      <w:r>
-        <w:rPr>
-          <w:rFonts w:hint="default" w:cs="Times New Roman" w:eastAsiaTheme="minorEastAsia"/>
-          <w:b w:val="0"/>
-          <w:bCs w:val="0"/>
-          <w:sz w:val="21"/>
-          <w:szCs w:val="21"/>
-        </w:rPr>
-        <w:t>；</w:t>
-      </w:r>
-    </w:p>
-    <w:p>
-      <w:pPr>
-        <w:keepNext w:val="0"/>
-        <w:keepLines w:val="0"/>
-        <w:pageBreakBefore w:val="0"/>
-        <w:widowControl w:val="0"/>
-        <w:numPr>
-          <w:ilvl w:val="0"/>
-          <w:numId w:val="3"/>
-        </w:numPr>
-        <w:kinsoku/>
-        <w:wordWrap/>
-        <w:overflowPunct/>
-        <w:topLinePunct w:val="0"/>
-        <w:autoSpaceDE/>
-        <w:autoSpaceDN/>
-        <w:bidi w:val="0"/>
-        <w:adjustRightInd/>
-        <w:snapToGrid/>
-        <w:spacing w:line="300" w:lineRule="auto"/>
-        <w:ind w:right="0" w:rightChars="0"/>
-        <w:jc w:val="both"/>
-        <w:textAlignment w:val="auto"/>
-        <w:outlineLvl w:val="9"/>
-        <w:rPr>
-          <w:rFonts w:hint="default" w:ascii="Times New Roman" w:hAnsi="Times New Roman" w:cs="Times New Roman" w:eastAsiaTheme="minorEastAsia"/>
-          <w:b w:val="0"/>
-          <w:bCs w:val="0"/>
-          <w:sz w:val="21"/>
-          <w:szCs w:val="21"/>
-        </w:rPr>
-      </w:pPr>
-      <w:r>
-        <w:rPr>
-          <w:rFonts w:hint="default" w:ascii="Times New Roman" w:hAnsi="Times New Roman" w:cs="Times New Roman" w:eastAsiaTheme="minorEastAsia"/>
-          <w:b w:val="0"/>
-          <w:bCs w:val="0"/>
-          <w:sz w:val="21"/>
-          <w:szCs w:val="21"/>
-        </w:rPr>
-        <w:t>给</w:t>
-      </w:r>
-      <w:r>
-        <w:rPr>
-          <w:rFonts w:hint="eastAsia" w:cs="Times New Roman" w:eastAsiaTheme="minorEastAsia"/>
-          <w:b w:val="0"/>
-          <w:bCs w:val="0"/>
-          <w:sz w:val="21"/>
-          <w:szCs w:val="21"/>
-          <w:lang w:val="en-US" w:eastAsia="zh-Hans"/>
-        </w:rPr>
-        <w:t>user</w:t>
-      </w:r>
-      <w:r>
-        <w:rPr>
-          <w:rFonts w:hint="default" w:cs="Times New Roman" w:eastAsiaTheme="minorEastAsia"/>
-          <w:b w:val="0"/>
-          <w:bCs w:val="0"/>
-          <w:sz w:val="21"/>
-          <w:szCs w:val="21"/>
-          <w:lang w:eastAsia="zh-Hans"/>
-        </w:rPr>
-        <w:t>1</w:t>
-      </w:r>
-      <w:r>
-        <w:rPr>
-          <w:rFonts w:hint="default" w:ascii="Times New Roman" w:hAnsi="Times New Roman" w:cs="Times New Roman" w:eastAsiaTheme="minorEastAsia"/>
-          <w:b w:val="0"/>
-          <w:bCs w:val="0"/>
-          <w:sz w:val="21"/>
-          <w:szCs w:val="21"/>
-        </w:rPr>
-        <w:t>用户设置磁盘配额功能</w:t>
-      </w:r>
-      <w:r>
-        <w:rPr>
-          <w:rFonts w:hint="default" w:cs="Times New Roman" w:eastAsiaTheme="minorEastAsia"/>
-          <w:b w:val="0"/>
-          <w:bCs w:val="0"/>
-          <w:sz w:val="21"/>
-          <w:szCs w:val="21"/>
-        </w:rPr>
-        <w:t>：</w:t>
-      </w:r>
-      <w:r>
-        <w:rPr>
-          <w:rFonts w:hint="default" w:ascii="Times New Roman" w:hAnsi="Times New Roman" w:cs="Times New Roman" w:eastAsiaTheme="minorEastAsia"/>
-          <w:b w:val="0"/>
-          <w:bCs w:val="0"/>
-          <w:sz w:val="21"/>
-          <w:szCs w:val="21"/>
-        </w:rPr>
-        <w:t>将其blocks的软限设置为2000</w:t>
-      </w:r>
-      <w:r>
-        <w:rPr>
-          <w:rFonts w:hint="default" w:cs="Times New Roman" w:eastAsiaTheme="minorEastAsia"/>
-          <w:b w:val="0"/>
-          <w:bCs w:val="0"/>
-          <w:sz w:val="21"/>
-          <w:szCs w:val="21"/>
-        </w:rPr>
-        <w:t>0</w:t>
-      </w:r>
-      <w:r>
-        <w:rPr>
-          <w:rFonts w:hint="default" w:ascii="Times New Roman" w:hAnsi="Times New Roman" w:cs="Times New Roman" w:eastAsiaTheme="minorEastAsia"/>
-          <w:b w:val="0"/>
-          <w:bCs w:val="0"/>
-          <w:sz w:val="21"/>
-          <w:szCs w:val="21"/>
-        </w:rPr>
-        <w:t>，硬限设置为3000</w:t>
-      </w:r>
-      <w:r>
-        <w:rPr>
-          <w:rFonts w:hint="default" w:cs="Times New Roman" w:eastAsiaTheme="minorEastAsia"/>
-          <w:b w:val="0"/>
-          <w:bCs w:val="0"/>
-          <w:sz w:val="21"/>
-          <w:szCs w:val="21"/>
-        </w:rPr>
-        <w:t>0</w:t>
-      </w:r>
-      <w:r>
-        <w:rPr>
-          <w:rFonts w:hint="default" w:cs="Times New Roman" w:eastAsiaTheme="minorEastAsia"/>
-          <w:b w:val="0"/>
-          <w:bCs w:val="0"/>
-          <w:sz w:val="21"/>
-          <w:szCs w:val="21"/>
-        </w:rPr>
-        <w:t>；</w:t>
-      </w:r>
-      <w:r>
-        <w:rPr>
-          <w:rFonts w:hint="default" w:ascii="Times New Roman" w:hAnsi="Times New Roman" w:cs="Times New Roman" w:eastAsiaTheme="minorEastAsia"/>
-          <w:b w:val="0"/>
-          <w:bCs w:val="0"/>
-          <w:sz w:val="21"/>
-          <w:szCs w:val="21"/>
-        </w:rPr>
-        <w:t>将其inodes的软限设置为</w:t>
-      </w:r>
-      <w:r>
-        <w:rPr>
-          <w:rFonts w:hint="default" w:cs="Times New Roman" w:eastAsiaTheme="minorEastAsia"/>
-          <w:b w:val="0"/>
-          <w:bCs w:val="0"/>
-          <w:sz w:val="21"/>
-          <w:szCs w:val="21"/>
-        </w:rPr>
-        <w:t>5</w:t>
-      </w:r>
-      <w:r>
-        <w:rPr>
-          <w:rFonts w:hint="default" w:ascii="Times New Roman" w:hAnsi="Times New Roman" w:cs="Times New Roman" w:eastAsiaTheme="minorEastAsia"/>
-          <w:b w:val="0"/>
-          <w:bCs w:val="0"/>
-          <w:sz w:val="21"/>
-          <w:szCs w:val="21"/>
-        </w:rPr>
-        <w:t>，硬限设置为</w:t>
-      </w:r>
-      <w:r>
-        <w:rPr>
-          <w:rFonts w:hint="default" w:cs="Times New Roman" w:eastAsiaTheme="minorEastAsia"/>
-          <w:b w:val="0"/>
-          <w:bCs w:val="0"/>
-          <w:sz w:val="21"/>
-          <w:szCs w:val="21"/>
-        </w:rPr>
-        <w:t>10；</w:t>
-      </w:r>
-    </w:p>
-    <w:p>
-      <w:pPr>
-        <w:keepNext w:val="0"/>
-        <w:keepLines w:val="0"/>
-        <w:pageBreakBefore w:val="0"/>
-        <w:widowControl w:val="0"/>
-        <w:numPr>
-          <w:ilvl w:val="0"/>
-          <w:numId w:val="3"/>
-        </w:numPr>
-        <w:kinsoku/>
-        <w:wordWrap/>
-        <w:overflowPunct/>
-        <w:topLinePunct w:val="0"/>
-        <w:autoSpaceDE/>
-        <w:autoSpaceDN/>
-        <w:bidi w:val="0"/>
-        <w:adjustRightInd/>
-        <w:snapToGrid/>
-        <w:spacing w:line="300" w:lineRule="auto"/>
-        <w:ind w:right="0" w:rightChars="0"/>
-        <w:jc w:val="both"/>
-        <w:textAlignment w:val="auto"/>
-        <w:outlineLvl w:val="9"/>
-        <w:rPr>
-          <w:rFonts w:hint="default" w:ascii="Times New Roman" w:hAnsi="Times New Roman" w:cs="Times New Roman" w:eastAsiaTheme="minorEastAsia"/>
-          <w:b w:val="0"/>
-          <w:bCs w:val="0"/>
-          <w:sz w:val="21"/>
-          <w:szCs w:val="21"/>
-        </w:rPr>
-      </w:pPr>
-      <w:r>
-        <w:rPr>
-          <w:rFonts w:hint="default" w:ascii="Times New Roman" w:hAnsi="Times New Roman" w:cs="Times New Roman" w:eastAsiaTheme="minorEastAsia"/>
-          <w:b w:val="0"/>
-          <w:bCs w:val="0"/>
-          <w:sz w:val="21"/>
-          <w:szCs w:val="21"/>
-        </w:rPr>
-        <w:t>启用</w:t>
-      </w:r>
-      <w:r>
-        <w:rPr>
-          <w:rFonts w:hint="eastAsia" w:cs="Times New Roman" w:eastAsiaTheme="minorEastAsia"/>
-          <w:b w:val="0"/>
-          <w:bCs w:val="0"/>
-          <w:sz w:val="21"/>
-          <w:szCs w:val="21"/>
-          <w:lang w:val="en-US" w:eastAsia="zh-Hans"/>
-        </w:rPr>
-        <w:t>磁盘配额</w:t>
-      </w:r>
-      <w:r>
-        <w:rPr>
-          <w:rFonts w:hint="default" w:ascii="Times New Roman" w:hAnsi="Times New Roman" w:cs="Times New Roman" w:eastAsiaTheme="minorEastAsia"/>
-          <w:b w:val="0"/>
-          <w:bCs w:val="0"/>
-          <w:sz w:val="21"/>
-          <w:szCs w:val="21"/>
-        </w:rPr>
-        <w:t>功能</w:t>
-      </w:r>
-      <w:r>
-        <w:rPr>
-          <w:rFonts w:hint="default" w:cs="Times New Roman" w:eastAsiaTheme="minorEastAsia"/>
-          <w:b w:val="0"/>
-          <w:bCs w:val="0"/>
-          <w:sz w:val="21"/>
-          <w:szCs w:val="21"/>
-        </w:rPr>
-        <w:t>；</w:t>
-      </w:r>
-    </w:p>
-    <w:p>
-      <w:pPr>
-        <w:keepNext w:val="0"/>
-        <w:keepLines w:val="0"/>
-        <w:pageBreakBefore w:val="0"/>
-        <w:widowControl w:val="0"/>
-        <w:numPr>
-          <w:ilvl w:val="0"/>
-          <w:numId w:val="3"/>
-        </w:numPr>
-        <w:kinsoku/>
-        <w:wordWrap/>
-        <w:overflowPunct/>
-        <w:topLinePunct w:val="0"/>
-        <w:autoSpaceDE/>
-        <w:autoSpaceDN/>
-        <w:bidi w:val="0"/>
-        <w:adjustRightInd/>
-        <w:snapToGrid/>
-        <w:spacing w:line="300" w:lineRule="auto"/>
-        <w:ind w:right="0" w:rightChars="0"/>
-        <w:jc w:val="both"/>
-        <w:textAlignment w:val="auto"/>
-        <w:outlineLvl w:val="9"/>
-        <w:rPr>
-          <w:rFonts w:hint="default" w:ascii="Times New Roman" w:hAnsi="Times New Roman" w:cs="Times New Roman" w:eastAsiaTheme="minorEastAsia"/>
-          <w:b w:val="0"/>
-          <w:bCs w:val="0"/>
-          <w:sz w:val="21"/>
-          <w:szCs w:val="21"/>
-        </w:rPr>
-      </w:pPr>
-      <w:r>
-        <w:rPr>
-          <w:rFonts w:hint="default" w:ascii="Times New Roman" w:hAnsi="Times New Roman" w:cs="Times New Roman" w:eastAsiaTheme="minorEastAsia"/>
-          <w:b w:val="0"/>
-          <w:bCs w:val="0"/>
-          <w:sz w:val="21"/>
-          <w:szCs w:val="21"/>
-        </w:rPr>
-        <w:t>切换到</w:t>
-      </w:r>
-      <w:r>
-        <w:rPr>
-          <w:rFonts w:hint="default" w:cs="Times New Roman" w:eastAsiaTheme="minorEastAsia"/>
-          <w:b w:val="0"/>
-          <w:bCs w:val="0"/>
-          <w:sz w:val="21"/>
-          <w:szCs w:val="21"/>
-        </w:rPr>
-        <w:t>user1</w:t>
-      </w:r>
-      <w:r>
-        <w:rPr>
-          <w:rFonts w:hint="default" w:ascii="Times New Roman" w:hAnsi="Times New Roman" w:cs="Times New Roman" w:eastAsiaTheme="minorEastAsia"/>
-          <w:b w:val="0"/>
-          <w:bCs w:val="0"/>
-          <w:sz w:val="21"/>
-          <w:szCs w:val="21"/>
-        </w:rPr>
-        <w:t>用户，查看自己的磁盘限额及使用情况</w:t>
-      </w:r>
-      <w:r>
-        <w:rPr>
-          <w:rFonts w:hint="default" w:cs="Times New Roman" w:eastAsiaTheme="minorEastAsia"/>
-          <w:b w:val="0"/>
-          <w:bCs w:val="0"/>
-          <w:sz w:val="21"/>
-          <w:szCs w:val="21"/>
-        </w:rPr>
-        <w:t>；</w:t>
-      </w:r>
-    </w:p>
-    <w:p>
-      <w:pPr>
-        <w:keepNext w:val="0"/>
-        <w:keepLines w:val="0"/>
-        <w:pageBreakBefore w:val="0"/>
-        <w:widowControl w:val="0"/>
-        <w:numPr>
-          <w:ilvl w:val="0"/>
-          <w:numId w:val="3"/>
-        </w:numPr>
-        <w:kinsoku/>
-        <w:wordWrap/>
-        <w:overflowPunct/>
-        <w:topLinePunct w:val="0"/>
-        <w:autoSpaceDE/>
-        <w:autoSpaceDN/>
-        <w:bidi w:val="0"/>
-        <w:adjustRightInd/>
-        <w:snapToGrid/>
-        <w:spacing w:line="300" w:lineRule="auto"/>
-        <w:ind w:right="0" w:rightChars="0"/>
-        <w:jc w:val="both"/>
-        <w:textAlignment w:val="auto"/>
-        <w:outlineLvl w:val="9"/>
-        <w:rPr>
-          <w:rFonts w:hint="default" w:ascii="Times New Roman" w:hAnsi="Times New Roman" w:cs="Times New Roman" w:eastAsiaTheme="minorEastAsia"/>
-          <w:b w:val="0"/>
-          <w:bCs w:val="0"/>
-          <w:sz w:val="21"/>
-          <w:szCs w:val="21"/>
-        </w:rPr>
-      </w:pPr>
-      <w:r>
-        <w:rPr>
-          <w:rFonts w:hint="eastAsia" w:cs="Times New Roman" w:eastAsiaTheme="minorEastAsia"/>
-          <w:b w:val="0"/>
-          <w:bCs w:val="0"/>
-          <w:sz w:val="21"/>
-          <w:szCs w:val="21"/>
-          <w:lang w:val="en-US" w:eastAsia="zh-Hans"/>
-        </w:rPr>
-        <w:t>通过磁盘容量和文件数量分别验证</w:t>
-      </w:r>
-      <w:r>
-        <w:rPr>
-          <w:rFonts w:hint="default" w:ascii="Times New Roman" w:hAnsi="Times New Roman" w:cs="Times New Roman" w:eastAsiaTheme="minorEastAsia"/>
-          <w:b w:val="0"/>
-          <w:bCs w:val="0"/>
-          <w:sz w:val="21"/>
-          <w:szCs w:val="21"/>
-        </w:rPr>
-        <w:t>磁盘限额功能是否起作用</w:t>
-      </w:r>
-      <w:r>
-        <w:rPr>
-          <w:rFonts w:hint="default" w:cs="Times New Roman" w:eastAsiaTheme="minorEastAsia"/>
-          <w:b w:val="0"/>
-          <w:bCs w:val="0"/>
-          <w:sz w:val="21"/>
-          <w:szCs w:val="21"/>
-        </w:rPr>
-        <w:t>。</w:t>
-      </w:r>
-    </w:p>
-    <w:p>
-      <w:pPr>
-        <w:keepNext w:val="0"/>
-        <w:keepLines w:val="0"/>
-        <w:pageBreakBefore w:val="0"/>
-        <w:widowControl w:val="0"/>
-        <w:kinsoku/>
-        <w:wordWrap/>
-        <w:overflowPunct/>
-        <w:topLinePunct w:val="0"/>
-        <w:autoSpaceDE/>
-        <w:autoSpaceDN/>
-        <w:bidi w:val="0"/>
-        <w:adjustRightInd/>
-        <w:snapToGrid/>
-        <w:spacing w:line="300" w:lineRule="auto"/>
-        <w:ind w:right="0" w:rightChars="0"/>
-        <w:jc w:val="both"/>
-        <w:textAlignment w:val="auto"/>
-        <w:outlineLvl w:val="9"/>
-        <w:rPr>
-          <w:rFonts w:hint="default" w:ascii="Times New Roman" w:hAnsi="Times New Roman" w:cs="Times New Roman" w:eastAsiaTheme="minorEastAsia"/>
-          <w:b/>
-          <w:bCs/>
-          <w:sz w:val="21"/>
-          <w:szCs w:val="21"/>
-        </w:rPr>
-      </w:pPr>
-    </w:p>
-    <w:p>
-      <w:pPr>
-        <w:rPr>
-          <w:rFonts w:hint="eastAsia"/>
-          <w:sz w:val="24"/>
-        </w:rPr>
-      </w:pPr>
-    </w:p>
-    <w:p>
-      <w:pPr>
-        <w:keepNext w:val="0"/>
-        <w:keepLines w:val="0"/>
-        <w:pageBreakBefore w:val="0"/>
-        <w:widowControl w:val="0"/>
-        <w:kinsoku/>
-        <w:wordWrap/>
-        <w:overflowPunct/>
-        <w:topLinePunct w:val="0"/>
-        <w:autoSpaceDE/>
-        <w:autoSpaceDN/>
-        <w:bidi w:val="0"/>
-        <w:adjustRightInd/>
-        <w:snapToGrid/>
-        <w:spacing w:after="157" w:afterLines="50" w:line="240" w:lineRule="auto"/>
-        <w:ind w:left="0" w:leftChars="0" w:right="0" w:rightChars="0" w:firstLine="0" w:firstLineChars="0"/>
-        <w:jc w:val="both"/>
-        <w:textAlignment w:val="auto"/>
-        <w:outlineLvl w:val="9"/>
-        <w:rPr>
-          <w:rFonts w:hint="eastAsia" w:ascii="黑体-简" w:hAnsi="黑体-简" w:eastAsia="黑体-简" w:cs="黑体-简"/>
-          <w:b/>
-          <w:sz w:val="24"/>
-          <w:szCs w:val="24"/>
-        </w:rPr>
-      </w:pPr>
-      <w:r>
-        <w:rPr>
-          <w:rFonts w:hint="eastAsia" w:ascii="黑体-简" w:hAnsi="黑体-简" w:eastAsia="黑体-简" w:cs="黑体-简"/>
-          <w:b/>
-          <w:sz w:val="24"/>
-          <w:szCs w:val="24"/>
-        </w:rPr>
-        <w:t>【实验</w:t>
-      </w:r>
-      <w:r>
-        <w:rPr>
-          <w:rFonts w:hint="default" w:ascii="黑体-简" w:hAnsi="黑体-简" w:eastAsia="黑体-简" w:cs="黑体-简"/>
-          <w:b/>
-          <w:sz w:val="24"/>
-          <w:szCs w:val="24"/>
-        </w:rPr>
-        <w:t>小结</w:t>
-      </w:r>
-      <w:r>
-        <w:rPr>
-          <w:rFonts w:hint="eastAsia" w:ascii="黑体-简" w:hAnsi="黑体-简" w:eastAsia="黑体-简" w:cs="黑体-简"/>
-          <w:b/>
-          <w:sz w:val="24"/>
-          <w:szCs w:val="24"/>
-        </w:rPr>
-        <w:t>】</w:t>
-      </w:r>
-    </w:p>
-    <w:p>
-      <w:pPr>
-        <w:rPr>
-          <w:rFonts w:hint="eastAsia"/>
-        </w:rPr>
-      </w:pPr>
     </w:p>
     <w:sectPr>
       <w:headerReference r:id="rId4" w:type="first"/>
@@ -2567,7 +4959,7 @@
               <a:graphic xmlns:a="http://schemas.openxmlformats.org/drawingml/2006/main">
                 <a:graphicData uri="http://schemas.microsoft.com/office/word/2010/wordprocessingShape">
                   <wps:wsp>
-                    <wps:cNvSpPr txBox="1"/>
+                    <wps:cNvSpPr txBox="true"/>
                     <wps:spPr>
                       <a:xfrm>
                         <a:off x="0" y="0"/>
@@ -2587,91 +4979,91 @@
                           <w:pPr>
                             <w:pStyle w:val="3"/>
                             <w:rPr>
-                              <w:rStyle w:val="7"/>
+                              <w:rStyle w:val="9"/>
                             </w:rPr>
                           </w:pPr>
                           <w:r>
                             <w:rPr>
-                              <w:rStyle w:val="7"/>
+                              <w:rStyle w:val="9"/>
                             </w:rPr>
                             <w:t xml:space="preserve">第 </w:t>
                           </w:r>
                           <w:r>
                             <w:rPr>
-                              <w:rStyle w:val="7"/>
+                              <w:rStyle w:val="9"/>
                             </w:rPr>
                             <w:fldChar w:fldCharType="begin"/>
                           </w:r>
                           <w:r>
                             <w:rPr>
-                              <w:rStyle w:val="7"/>
+                              <w:rStyle w:val="9"/>
                             </w:rPr>
                             <w:instrText xml:space="preserve"> PAGE  \* MERGEFORMAT </w:instrText>
                           </w:r>
                           <w:r>
                             <w:rPr>
-                              <w:rStyle w:val="7"/>
+                              <w:rStyle w:val="9"/>
                             </w:rPr>
                             <w:fldChar w:fldCharType="separate"/>
                           </w:r>
                           <w:r>
                             <w:rPr>
-                              <w:rStyle w:val="7"/>
+                              <w:rStyle w:val="9"/>
                             </w:rPr>
                             <w:t>1</w:t>
                           </w:r>
                           <w:r>
                             <w:rPr>
-                              <w:rStyle w:val="7"/>
+                              <w:rStyle w:val="9"/>
                             </w:rPr>
                             <w:fldChar w:fldCharType="end"/>
                           </w:r>
                           <w:r>
                             <w:rPr>
-                              <w:rStyle w:val="7"/>
+                              <w:rStyle w:val="9"/>
                             </w:rPr>
                             <w:t xml:space="preserve"> 页 共 </w:t>
                           </w:r>
                           <w:r>
                             <w:rPr>
-                              <w:rStyle w:val="7"/>
+                              <w:rStyle w:val="9"/>
                             </w:rPr>
                             <w:fldChar w:fldCharType="begin"/>
                           </w:r>
                           <w:r>
                             <w:rPr>
-                              <w:rStyle w:val="7"/>
+                              <w:rStyle w:val="9"/>
                             </w:rPr>
                             <w:instrText xml:space="preserve"> NUMPAGES  \* MERGEFORMAT </w:instrText>
                           </w:r>
                           <w:r>
                             <w:rPr>
-                              <w:rStyle w:val="7"/>
+                              <w:rStyle w:val="9"/>
                             </w:rPr>
                             <w:fldChar w:fldCharType="separate"/>
                           </w:r>
                           <w:r>
                             <w:rPr>
-                              <w:rStyle w:val="7"/>
+                              <w:rStyle w:val="9"/>
                             </w:rPr>
                             <w:t>1</w:t>
                           </w:r>
                           <w:r>
                             <w:rPr>
-                              <w:rStyle w:val="7"/>
+                              <w:rStyle w:val="9"/>
                             </w:rPr>
                             <w:fldChar w:fldCharType="end"/>
                           </w:r>
                           <w:r>
                             <w:rPr>
-                              <w:rStyle w:val="7"/>
+                              <w:rStyle w:val="9"/>
                             </w:rPr>
                             <w:t xml:space="preserve"> 页</w:t>
                           </w:r>
                         </w:p>
                       </w:txbxContent>
                     </wps:txbx>
-                    <wps:bodyPr vert="horz" wrap="none" lIns="0" tIns="0" rIns="0" bIns="0" anchor="t" upright="0">
+                    <wps:bodyPr vert="horz" wrap="none" lIns="0" tIns="0" rIns="0" bIns="0" anchor="t" upright="false">
                       <a:spAutoFit/>
                     </wps:bodyPr>
                   </wps:wsp>
@@ -2682,7 +5074,7 @@
         </mc:Choice>
         <mc:Fallback>
           <w:pict>
-            <v:shape id="_x0000_s1026" o:spid="_x0000_s1026" o:spt="202" type="#_x0000_t202" style="position:absolute;left:0pt;margin-top:0pt;height:144pt;width:144pt;mso-position-horizontal:center;mso-position-horizontal-relative:margin;mso-wrap-style:none;z-index:251658240;mso-width-relative:page;mso-height-relative:page;" filled="f" stroked="f" coordsize="21600,21600" o:gfxdata="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">
+            <v:shape id="_x0000_s1026" o:spid="_x0000_s1026" o:spt="202" type="#_x0000_t202" style="position:absolute;left:0pt;margin-top:0pt;height:144pt;width:144pt;mso-position-horizontal:center;mso-position-horizontal-relative:margin;mso-wrap-style:none;z-index:251658240;mso-width-relative:page;mso-height-relative:page;" filled="f" stroked="f" coordsize="21600,21600" o:gfxdata="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">
               <v:fill on="f" focussize="0,0"/>
               <v:stroke on="f"/>
               <v:imagedata o:title=""/>
@@ -2693,84 +5085,84 @@
                     <w:pPr>
                       <w:pStyle w:val="3"/>
                       <w:rPr>
-                        <w:rStyle w:val="7"/>
+                        <w:rStyle w:val="9"/>
                       </w:rPr>
                     </w:pPr>
                     <w:r>
                       <w:rPr>
-                        <w:rStyle w:val="7"/>
+                        <w:rStyle w:val="9"/>
                       </w:rPr>
                       <w:t xml:space="preserve">第 </w:t>
                     </w:r>
                     <w:r>
                       <w:rPr>
-                        <w:rStyle w:val="7"/>
+                        <w:rStyle w:val="9"/>
                       </w:rPr>
                       <w:fldChar w:fldCharType="begin"/>
                     </w:r>
                     <w:r>
                       <w:rPr>
-                        <w:rStyle w:val="7"/>
+                        <w:rStyle w:val="9"/>
                       </w:rPr>
                       <w:instrText xml:space="preserve"> PAGE  \* MERGEFORMAT </w:instrText>
                     </w:r>
                     <w:r>
                       <w:rPr>
-                        <w:rStyle w:val="7"/>
+                        <w:rStyle w:val="9"/>
                       </w:rPr>
                       <w:fldChar w:fldCharType="separate"/>
                     </w:r>
                     <w:r>
                       <w:rPr>
-                        <w:rStyle w:val="7"/>
+                        <w:rStyle w:val="9"/>
                       </w:rPr>
                       <w:t>1</w:t>
                     </w:r>
                     <w:r>
                       <w:rPr>
-                        <w:rStyle w:val="7"/>
+                        <w:rStyle w:val="9"/>
                       </w:rPr>
                       <w:fldChar w:fldCharType="end"/>
                     </w:r>
                     <w:r>
                       <w:rPr>
-                        <w:rStyle w:val="7"/>
+                        <w:rStyle w:val="9"/>
                       </w:rPr>
                       <w:t xml:space="preserve"> 页 共 </w:t>
                     </w:r>
                     <w:r>
                       <w:rPr>
-                        <w:rStyle w:val="7"/>
+                        <w:rStyle w:val="9"/>
                       </w:rPr>
                       <w:fldChar w:fldCharType="begin"/>
                     </w:r>
                     <w:r>
                       <w:rPr>
-                        <w:rStyle w:val="7"/>
+                        <w:rStyle w:val="9"/>
                       </w:rPr>
                       <w:instrText xml:space="preserve"> NUMPAGES  \* MERGEFORMAT </w:instrText>
                     </w:r>
                     <w:r>
                       <w:rPr>
-                        <w:rStyle w:val="7"/>
+                        <w:rStyle w:val="9"/>
                       </w:rPr>
                       <w:fldChar w:fldCharType="separate"/>
                     </w:r>
                     <w:r>
                       <w:rPr>
-                        <w:rStyle w:val="7"/>
+                        <w:rStyle w:val="9"/>
                       </w:rPr>
                       <w:t>1</w:t>
                     </w:r>
                     <w:r>
                       <w:rPr>
-                        <w:rStyle w:val="7"/>
+                        <w:rStyle w:val="9"/>
                       </w:rPr>
                       <w:fldChar w:fldCharType="end"/>
                     </w:r>
                     <w:r>
                       <w:rPr>
-                        <w:rStyle w:val="7"/>
+                        <w:rStyle w:val="9"/>
                       </w:rPr>
                       <w:t xml:space="preserve"> 页</w:t>
                     </w:r>
@@ -2793,24 +5185,24 @@
       <w:pStyle w:val="3"/>
       <w:framePr w:wrap="around" w:vAnchor="text" w:hAnchor="margin" w:xAlign="center" w:y="1"/>
       <w:rPr>
-        <w:rStyle w:val="7"/>
+        <w:rStyle w:val="9"/>
       </w:rPr>
     </w:pPr>
     <w:r>
       <w:rPr>
-        <w:rStyle w:val="7"/>
+        <w:rStyle w:val="9"/>
       </w:rPr>
       <w:fldChar w:fldCharType="begin"/>
     </w:r>
     <w:r>
       <w:rPr>
-        <w:rStyle w:val="7"/>
+        <w:rStyle w:val="9"/>
       </w:rPr>
       <w:instrText xml:space="preserve">PAGE  </w:instrText>
     </w:r>
     <w:r>
       <w:rPr>
-        <w:rStyle w:val="7"/>
+        <w:rStyle w:val="9"/>
       </w:rPr>
       <w:fldChar w:fldCharType="end"/>
     </w:r>
@@ -2852,7 +5244,7 @@
               <a:graphic xmlns:a="http://schemas.openxmlformats.org/drawingml/2006/main">
                 <a:graphicData uri="http://schemas.microsoft.com/office/word/2010/wordprocessingShape">
                   <wps:wsp>
-                    <wps:cNvSpPr txBox="1"/>
+                    <wps:cNvSpPr txBox="true"/>
                     <wps:spPr>
                       <a:xfrm>
                         <a:off x="0" y="0"/>
@@ -2956,7 +5348,7 @@
                         </w:p>
                       </w:txbxContent>
                     </wps:txbx>
-                    <wps:bodyPr vert="horz" wrap="none" lIns="0" tIns="0" rIns="0" bIns="0" anchor="t" upright="0">
+                    <wps:bodyPr vert="horz" wrap="none" lIns="0" tIns="0" rIns="0" bIns="0" anchor="t" upright="false">
                       <a:spAutoFit/>
                     </wps:bodyPr>
                   </wps:wsp>
@@ -2967,7 +5359,7 @@
         </mc:Choice>
         <mc:Fallback>
           <w:pict>
-            <v:shape id="_x0000_s1026" o:spid="_x0000_s1026" o:spt="202" type="#_x0000_t202" style="position:absolute;left:0pt;margin-top:0pt;height:144pt;width:144pt;mso-position-horizontal:center;mso-position-horizontal-relative:margin;mso-wrap-style:none;z-index:251659264;mso-width-relative:page;mso-height-relative:page;" filled="f" stroked="f" coordsize="21600,21600" o:gfxdata="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">
+            <v:shape id="_x0000_s1026" o:spid="_x0000_s1026" o:spt="202" type="#_x0000_t202" style="position:absolute;left:0pt;margin-top:0pt;height:144pt;width:144pt;mso-position-horizontal:center;mso-position-horizontal-relative:margin;mso-wrap-style:none;z-index:251659264;mso-width-relative:page;mso-height-relative:page;" filled="f" stroked="f" coordsize="21600,21600" o:gfxdata="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">
               <v:fill on="f" focussize="0,0"/>
               <v:stroke on="f"/>
               <v:imagedata o:title=""/>
@@ -3103,7 +5495,7 @@
 </file>
 
 <file path=word/numbering.xml><?xml version="1.0" encoding="utf-8"?>
-<w:numbering xmlns:wpc="http://schemas.microsoft.com/office/word/2010/wordprocessingCanvas" xmlns:mc="http://schemas.openxmlformats.org/markup-compatibility/2006" xmlns:o="urn:schemas-microsoft-com:office:office" xmlns:r="http://schemas.openxmlformats.org/officeDocument/2006/relationships" xmlns:m="http://schemas.openxmlformats.org/officeDocument/2006/math" xmlns:v="urn:schemas-microsoft-com:vml" xmlns:wp14="http://schemas.microsoft.com/office/word/2010/wordprocessingDrawing" xmlns:wp="http://schemas.openxmlformats.org/drawingml/2006/wordprocessingDrawing" xmlns:w10="urn:schemas-microsoft-com:office:word" xmlns:w="http://schemas.openxmlformats.org/wordprocessingml/2006/main" xmlns:w14="http://schemas.microsoft.com/office/word/2010/wordml" xmlns:wpg="http://schemas.microsoft.com/office/word/2010/wordprocessingGroup" xmlns:wpi="http://schemas.microsoft.com/office/word/2010/wordprocessingInk" xmlns:wne="http://schemas.microsoft.com/office/word/2006/wordml" xmlns:wps="http://schemas.microsoft.com/office/word/2010/wordprocessingShape" mc:Ignorable="w14 wp14">
+<w:numbering xmlns:wpc="http://schemas.microsoft.com/office/word/2010/wordprocessingCanvas" xmlns:mc="http://schemas.openxmlformats.org/markup-compatibility/2006" xmlns:o="urn:schemas-microsoft-com:office:office" xmlns:r="http://schemas.openxmlformats.org/officeDocument/2006/relationships" xmlns:m="http://schemas.openxmlformats.org/officeDocument/2006/math" xmlns:v="urn:schemas-microsoft-com:vml" xmlns:wp14="http://schemas.microsoft.com/office/word/2010/wordprocessingDrawing" xmlns:wp="http://schemas.openxmlformats.org/drawingml/2006/wordprocessingDrawing" xmlns:w10="urn:schemas-microsoft-com:office:word" xmlns:w="http://schemas.openxmlformats.org/wordprocessingml/2006/main" xmlns:w14="http://schemas.microsoft.com/office/word/2010/wordml" xmlns:wpg="http://schemas.microsoft.com/office/word/2010/wordprocessingGroup" xmlns:wpi="http://schemas.microsoft.com/office/word/2010/wordprocessingInk" xmlns:wne="http://schemas.microsoft.com/office/word/2006/wordml" xmlns:wps="http://schemas.microsoft.com/office/word/2010/wordprocessingShape" xmlns:wpsCustomData="http://www.wps.cn/officeDocument/2013/wpsCustomData" mc:Ignorable="w14 wp14">
   <w:abstractNum w:abstractNumId="0">
     <w:nsid w:val="40332E28"/>
     <w:multiLevelType w:val="multilevel"/>
@@ -3471,7 +5863,7 @@
 </file>
 
 <file path=word/styles.xml><?xml version="1.0" encoding="utf-8"?>
-<w:styles xmlns:mc="http://schemas.openxmlformats.org/markup-compatibility/2006" xmlns:o="urn:schemas-microsoft-com:office:office" xmlns:r="http://schemas.openxmlformats.org/officeDocument/2006/relationships" xmlns:m="http://schemas.openxmlformats.org/officeDocument/2006/math" xmlns:v="urn:schemas-microsoft-com:vml" xmlns:w="http://schemas.openxmlformats.org/wordprocessingml/2006/main" xmlns:w14="http://schemas.microsoft.com/office/word/2010/wordml" xmlns:w10="urn:schemas-microsoft-com:office:word" xmlns:sl="http://schemas.openxmlformats.org/schemaLibrary/2006/main" mc:Ignorable="w14">
+<w:styles xmlns:mc="http://schemas.openxmlformats.org/markup-compatibility/2006" xmlns:o="urn:schemas-microsoft-com:office:office" xmlns:r="http://schemas.openxmlformats.org/officeDocument/2006/relationships" xmlns:m="http://schemas.openxmlformats.org/officeDocument/2006/math" xmlns:v="urn:schemas-microsoft-com:vml" xmlns:w="http://schemas.openxmlformats.org/wordprocessingml/2006/main" xmlns:w14="http://schemas.microsoft.com/office/word/2010/wordml" xmlns:w10="urn:schemas-microsoft-com:office:word" xmlns:sl="http://schemas.openxmlformats.org/schemaLibrary/2006/main" xmlns:wpsCustomData="http://www.wps.cn/officeDocument/2013/wpsCustomData" mc:Ignorable="w14">
   <w:docDefaults>
     <w:rPrDefault>
       <w:rPr>
@@ -3765,14 +6157,14 @@
       <w:szCs w:val="44"/>
     </w:rPr>
   </w:style>
-  <w:style w:type="character" w:default="1" w:styleId="5">
+  <w:style w:type="character" w:default="1" w:styleId="7">
     <w:name w:val="Default Paragraph Font"/>
-    <w:link w:val="6"/>
+    <w:link w:val="8"/>
     <w:semiHidden/>
     <w:qFormat/>
     <w:uiPriority w:val="0"/>
   </w:style>
-  <w:style w:type="table" w:default="1" w:styleId="8">
+  <w:style w:type="table" w:default="1" w:styleId="5">
     <w:name w:val="Normal Table"/>
     <w:semiHidden/>
     <w:qFormat/>
@@ -3825,22 +6217,9 @@
       <w:szCs w:val="18"/>
     </w:rPr>
   </w:style>
-  <w:style w:type="paragraph" w:customStyle="1" w:styleId="6">
-    <w:name w:val="默认段落字体 Para Char Char Char Char Char Char Char Char"/>
-    <w:basedOn w:val="1"/>
-    <w:link w:val="5"/>
-    <w:qFormat/>
-    <w:uiPriority w:val="0"/>
-  </w:style>
-  <w:style w:type="character" w:styleId="7">
-    <w:name w:val="page number"/>
+  <w:style w:type="table" w:styleId="6">
+    <w:name w:val="Table Grid"/>
     <w:basedOn w:val="5"/>
-    <w:qFormat/>
-    <w:uiPriority w:val="0"/>
-  </w:style>
-  <w:style w:type="table" w:styleId="9">
-    <w:name w:val="Table Grid"/>
-    <w:basedOn w:val="8"/>
     <w:qFormat/>
     <w:uiPriority w:val="0"/>
     <w:pPr>
@@ -3857,6 +6236,19 @@
         <w:insideV w:val="single" w:color="auto" w:sz="4" w:space="0"/>
       </w:tblBorders>
     </w:tblPr>
+  </w:style>
+  <w:style w:type="paragraph" w:customStyle="1" w:styleId="8">
+    <w:name w:val="默认段落字体 Para Char Char Char Char Char Char Char Char"/>
+    <w:basedOn w:val="1"/>
+    <w:link w:val="7"/>
+    <w:qFormat/>
+    <w:uiPriority w:val="0"/>
+  </w:style>
+  <w:style w:type="character" w:styleId="9">
+    <w:name w:val="page number"/>
+    <w:basedOn w:val="7"/>
+    <w:qFormat/>
+    <w:uiPriority w:val="0"/>
   </w:style>
   <w:style w:type="paragraph" w:customStyle="1" w:styleId="10">
     <w:name w:val="f工程文章正文"/>
@@ -3995,7 +6387,7 @@
         <a:solidFill>
           <a:schemeClr val="phClr"/>
         </a:solidFill>
-        <a:gradFill rotWithShape="1">
+        <a:gradFill rotWithShape="true">
           <a:gsLst>
             <a:gs pos="0">
               <a:schemeClr val="phClr">
@@ -4016,9 +6408,9 @@
               </a:schemeClr>
             </a:gs>
           </a:gsLst>
-          <a:lin ang="16200000" scaled="1"/>
+          <a:lin ang="16200000" scaled="true"/>
         </a:gradFill>
-        <a:gradFill rotWithShape="1">
+        <a:gradFill rotWithShape="true">
           <a:gsLst>
             <a:gs pos="0">
               <a:schemeClr val="phClr">
@@ -4039,7 +6431,7 @@
               </a:schemeClr>
             </a:gs>
           </a:gsLst>
-          <a:lin ang="16200000" scaled="0"/>
+          <a:lin ang="16200000" scaled="false"/>
         </a:gradFill>
       </a:fillStyleLst>
       <a:lnStyleLst>
@@ -4109,7 +6501,7 @@
         <a:solidFill>
           <a:schemeClr val="phClr"/>
         </a:solidFill>
-        <a:gradFill rotWithShape="1">
+        <a:gradFill rotWithShape="true">
           <a:gsLst>
             <a:gs pos="0">
               <a:schemeClr val="phClr">
@@ -4135,7 +6527,7 @@
             <a:fillToRect l="50000" t="-80000" r="50000" b="180000"/>
           </a:path>
         </a:gradFill>
-        <a:gradFill rotWithShape="1">
+        <a:gradFill rotWithShape="true">
           <a:gsLst>
             <a:gs pos="0">
               <a:schemeClr val="phClr">
